--- a/ПР/КПР-47Д ИТ в менеджменте (управлении) Горницкая Ирина Иосифовна/Пр1/ZhIM.docx
+++ b/ПР/КПР-47Д ИТ в менеджменте (управлении) Горницкая Ирина Иосифовна/Пр1/ZhIM.docx
@@ -1,6 +1,6 @@
 
 <file path=word/document.xml><?xml version="1.0" encoding="utf-8"?>
-<w:document xmlns:wpc="http://schemas.microsoft.com/office/word/2010/wordprocessingCanvas" xmlns:cx="http://schemas.microsoft.com/office/drawing/2014/chartex" xmlns:cx1="http://schemas.microsoft.com/office/drawing/2015/9/8/chartex" xmlns:cx2="http://schemas.microsoft.com/office/drawing/2015/10/21/chartex" xmlns:cx3="http://schemas.microsoft.com/office/drawing/2016/5/9/chartex" xmlns:cx4="http://schemas.microsoft.com/office/drawing/2016/5/10/chartex" xmlns:cx5="http://schemas.microsoft.com/office/drawing/2016/5/11/chartex" xmlns:cx6="http://schemas.microsoft.com/office/drawing/2016/5/12/chartex" xmlns:cx7="http://schemas.microsoft.com/office/drawing/2016/5/13/chartex" xmlns:cx8="http://schemas.microsoft.com/office/drawing/2016/5/14/chartex" xmlns:mc="http://schemas.openxmlformats.org/markup-compatibility/2006" xmlns:aink="http://schemas.microsoft.com/office/drawing/2016/ink" xmlns:am3d="http://schemas.microsoft.com/office/drawing/2017/model3d" xmlns:o="urn:schemas-microsoft-com:office:office" xmlns:r="http://schemas.openxmlformats.org/officeDocument/2006/relationships" xmlns:m="http://schemas.openxmlformats.org/officeDocument/2006/math" xmlns:v="urn:schemas-microsoft-com:vml" xmlns:wp14="http://schemas.microsoft.com/office/word/2010/wordprocessingDrawing" xmlns:wp="http://schemas.openxmlformats.org/drawingml/2006/wordprocessingDrawing" xmlns:w10="urn:schemas-microsoft-com:office:word" xmlns:w="http://schemas.openxmlformats.org/wordprocessingml/2006/main" xmlns:w14="http://schemas.microsoft.com/office/word/2010/wordml" xmlns:w15="http://schemas.microsoft.com/office/word/2012/wordml" xmlns:w16cex="http://schemas.microsoft.com/office/word/2018/wordml/cex" xmlns:w16cid="http://schemas.microsoft.com/office/word/2016/wordml/cid" xmlns:w16="http://schemas.microsoft.com/office/word/2018/wordml" xmlns:w16se="http://schemas.microsoft.com/office/word/2015/wordml/symex" xmlns:wpg="http://schemas.microsoft.com/office/word/2010/wordprocessingGroup" xmlns:wpi="http://schemas.microsoft.com/office/word/2010/wordprocessingInk" xmlns:wne="http://schemas.microsoft.com/office/word/2006/wordml" xmlns:wps="http://schemas.microsoft.com/office/word/2010/wordprocessingShape" mc:Ignorable="w14 w15 w16se w16cid w16 w16cex wp14">
+<w:document xmlns:wpc="http://schemas.microsoft.com/office/word/2010/wordprocessingCanvas" xmlns:mc="http://schemas.openxmlformats.org/markup-compatibility/2006" xmlns:o="urn:schemas-microsoft-com:office:office" xmlns:r="http://schemas.openxmlformats.org/officeDocument/2006/relationships" xmlns:m="http://schemas.openxmlformats.org/officeDocument/2006/math" xmlns:v="urn:schemas-microsoft-com:vml" xmlns:wp14="http://schemas.microsoft.com/office/word/2010/wordprocessingDrawing" xmlns:wp="http://schemas.openxmlformats.org/drawingml/2006/wordprocessingDrawing" xmlns:w10="urn:schemas-microsoft-com:office:word" xmlns:w="http://schemas.openxmlformats.org/wordprocessingml/2006/main" xmlns:w14="http://schemas.microsoft.com/office/word/2010/wordml" xmlns:wpg="http://schemas.microsoft.com/office/word/2010/wordprocessingGroup" xmlns:wpi="http://schemas.microsoft.com/office/word/2010/wordprocessingInk" xmlns:wne="http://schemas.microsoft.com/office/word/2006/wordml" xmlns:wps="http://schemas.microsoft.com/office/word/2010/wordprocessingShape" mc:Ignorable="w14 wp14">
   <w:body>
     <w:tbl>
       <w:tblPr>
@@ -268,6 +268,7 @@
       <w:r>
         <w:rPr>
           <w:noProof/>
+          <w:lang w:eastAsia="ru-RU"/>
         </w:rPr>
         <mc:AlternateContent>
           <mc:Choice Requires="wps">
@@ -331,7 +332,7 @@
               </wp:anchor>
             </w:drawing>
           </mc:Choice>
-          <mc:Fallback>
+          <mc:Fallback xmlns:w16se="http://schemas.microsoft.com/office/word/2015/wordml/symex" xmlns:w16="http://schemas.microsoft.com/office/word/2018/wordml" xmlns:w16cid="http://schemas.microsoft.com/office/word/2016/wordml/cid" xmlns:w16cex="http://schemas.microsoft.com/office/word/2018/wordml/cex" xmlns:w15="http://schemas.microsoft.com/office/word/2012/wordml" xmlns:am3d="http://schemas.microsoft.com/office/drawing/2017/model3d" xmlns:aink="http://schemas.microsoft.com/office/drawing/2016/ink" xmlns:cx8="http://schemas.microsoft.com/office/drawing/2016/5/14/chartex" xmlns:cx7="http://schemas.microsoft.com/office/drawing/2016/5/13/chartex" xmlns:cx6="http://schemas.microsoft.com/office/drawing/2016/5/12/chartex" xmlns:cx5="http://schemas.microsoft.com/office/drawing/2016/5/11/chartex" xmlns:cx4="http://schemas.microsoft.com/office/drawing/2016/5/10/chartex" xmlns:cx3="http://schemas.microsoft.com/office/drawing/2016/5/9/chartex" xmlns:cx2="http://schemas.microsoft.com/office/drawing/2015/10/21/chartex" xmlns:cx1="http://schemas.microsoft.com/office/drawing/2015/9/8/chartex" xmlns:cx="http://schemas.microsoft.com/office/drawing/2014/chartex">
             <w:pict>
               <v:line w14:anchorId="46A5BBC2" id="Прямая соединительная линия 2" o:spid="_x0000_s1026" style="position:absolute;z-index:251659264;visibility:visible;mso-wrap-style:square;mso-width-percent:0;mso-height-percent:0;mso-wrap-distance-left:9pt;mso-wrap-distance-top:-1e-4mm;mso-wrap-distance-right:9pt;mso-wrap-distance-bottom:-1e-4mm;mso-position-horizontal:absolute;mso-position-horizontal-relative:text;mso-position-vertical:absolute;mso-position-vertical-relative:text;mso-width-percent:0;mso-height-percent:0;mso-width-relative:page;mso-height-relative:page" from="45.9pt,3.3pt" to="432.9pt,3.3pt" o:gfxdata="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" strokeweight="1pt"/>
             </w:pict>
@@ -382,70 +383,57 @@
           <w:kern w:val="24"/>
         </w:rPr>
       </w:pPr>
-      <w:proofErr w:type="gramStart"/>
       <w:r>
         <w:rPr>
           <w:iCs/>
           <w:smallCaps/>
           <w:kern w:val="24"/>
         </w:rPr>
-        <w:t>по  внеаудиторной</w:t>
-      </w:r>
-      <w:proofErr w:type="gramEnd"/>
-      <w:r>
+        <w:t>по  внеаудиторной самостоятельной работе на тему</w:t>
+      </w:r>
+    </w:p>
+    <w:p>
+      <w:pPr>
+        <w:jc w:val="center"/>
         <w:rPr>
           <w:iCs/>
           <w:smallCaps/>
           <w:kern w:val="24"/>
         </w:rPr>
-        <w:t xml:space="preserve"> самостоятельной работе на тему</w:t>
-      </w:r>
+      </w:pPr>
     </w:p>
     <w:p>
       <w:pPr>
         <w:jc w:val="center"/>
         <w:rPr>
-          <w:iCs/>
-          <w:smallCaps/>
-          <w:kern w:val="24"/>
-        </w:rPr>
-      </w:pPr>
-    </w:p>
+          <w:b/>
+        </w:rPr>
+      </w:pPr>
+      <w:r>
+        <w:rPr>
+          <w:b/>
+        </w:rPr>
+        <w:t>«</w:t>
+      </w:r>
+      <w:proofErr w:type="spellStart"/>
+      <w:r>
+        <w:rPr>
+          <w:b/>
+        </w:rPr>
+        <w:t>amoCRM</w:t>
+      </w:r>
+      <w:proofErr w:type="spellEnd"/>
+      <w:r>
+        <w:rPr>
+          <w:b/>
+        </w:rPr>
+        <w:t>»</w:t>
+      </w:r>
+    </w:p>
+    <w:p/>
     <w:p>
       <w:pPr>
         <w:jc w:val="center"/>
-        <w:rPr>
-          <w:b/>
-        </w:rPr>
-      </w:pPr>
-      <w:r>
-        <w:rPr>
-          <w:b/>
-        </w:rPr>
-        <w:t>«</w:t>
-      </w:r>
-      <w:proofErr w:type="spellStart"/>
-      <w:r>
-        <w:rPr>
-          <w:b/>
-        </w:rPr>
-        <w:t>amoCRM</w:t>
-      </w:r>
-      <w:proofErr w:type="spellEnd"/>
-      <w:r>
-        <w:rPr>
-          <w:b/>
-        </w:rPr>
-        <w:t>»</w:t>
-      </w:r>
-    </w:p>
-    <w:p/>
-    <w:p>
-      <w:pPr>
-        <w:jc w:val="center"/>
-        <w:rPr>
-          <w:lang w:val="en-US"/>
-        </w:rPr>
       </w:pPr>
       <w:r>
         <w:t>ОП.09 «Информационные технологии в менеджменте (управлении)»</w:t>
@@ -548,9 +536,9 @@
         <w:tblLook w:val="01E0" w:firstRow="1" w:lastRow="1" w:firstColumn="1" w:lastColumn="1" w:noHBand="0" w:noVBand="0"/>
       </w:tblPr>
       <w:tblGrid>
-        <w:gridCol w:w="2944"/>
+        <w:gridCol w:w="3091"/>
         <w:gridCol w:w="3336"/>
-        <w:gridCol w:w="3075"/>
+        <w:gridCol w:w="3144"/>
       </w:tblGrid>
       <w:tr>
         <w:tc>
@@ -594,7 +582,15 @@
                 <w:sz w:val="24"/>
                 <w:szCs w:val="24"/>
               </w:rPr>
-              <w:t xml:space="preserve">студент </w:t>
+              <w:t>студент группы  КПР–4</w:t>
+            </w:r>
+            <w:r>
+              <w:rPr>
+                <w:b w:val="0"/>
+                <w:sz w:val="24"/>
+                <w:szCs w:val="24"/>
+              </w:rPr>
+              <w:t>7</w:t>
             </w:r>
             <w:proofErr w:type="gramStart"/>
             <w:r>
@@ -603,33 +599,9 @@
                 <w:sz w:val="24"/>
                 <w:szCs w:val="24"/>
               </w:rPr>
-              <w:t>группы  КПР</w:t>
+              <w:t xml:space="preserve"> Д</w:t>
             </w:r>
             <w:proofErr w:type="gramEnd"/>
-            <w:r>
-              <w:rPr>
-                <w:b w:val="0"/>
-                <w:sz w:val="24"/>
-                <w:szCs w:val="24"/>
-              </w:rPr>
-              <w:t>–4</w:t>
-            </w:r>
-            <w:r>
-              <w:rPr>
-                <w:b w:val="0"/>
-                <w:sz w:val="24"/>
-                <w:szCs w:val="24"/>
-              </w:rPr>
-              <w:t>7</w:t>
-            </w:r>
-            <w:r>
-              <w:rPr>
-                <w:b w:val="0"/>
-                <w:sz w:val="24"/>
-                <w:szCs w:val="24"/>
-              </w:rPr>
-              <w:t xml:space="preserve"> Д</w:t>
-            </w:r>
           </w:p>
           <w:p>
             <w:pPr>
@@ -766,7 +738,6 @@
               <w:rPr>
                 <w:bCs/>
                 <w:noProof/>
-                <w:lang w:val="en-US"/>
               </w:rPr>
               <w:drawing>
                 <wp:anchor distT="0" distB="0" distL="114300" distR="114300" simplePos="0" relativeHeight="251661312" behindDoc="1" locked="0" layoutInCell="1" allowOverlap="1" wp14:anchorId="4F6FE023" wp14:editId="11F678C8">
@@ -794,7 +765,7 @@
                           </pic:cNvPicPr>
                         </pic:nvPicPr>
                         <pic:blipFill>
-                          <a:blip r:embed="rId5" cstate="print">
+                          <a:blip r:embed="rId6" cstate="print">
                             <a:extLst>
                               <a:ext uri="{28A0092B-C50C-407E-A947-70E740481C1C}">
                                 <a14:useLocalDpi xmlns:a14="http://schemas.microsoft.com/office/drawing/2010/main" val="0"/>
@@ -1102,6 +1073,7 @@
       <w:r>
         <w:rPr>
           <w:noProof/>
+          <w:lang w:eastAsia="ru-RU"/>
         </w:rPr>
         <mc:AlternateContent>
           <mc:Choice Requires="wps">
@@ -1174,7 +1146,7 @@
               </wp:anchor>
             </w:drawing>
           </mc:Choice>
-          <mc:Fallback>
+          <mc:Fallback xmlns:w16se="http://schemas.microsoft.com/office/word/2015/wordml/symex" xmlns:w16="http://schemas.microsoft.com/office/word/2018/wordml" xmlns:w16cid="http://schemas.microsoft.com/office/word/2016/wordml/cid" xmlns:w16cex="http://schemas.microsoft.com/office/word/2018/wordml/cex" xmlns:w15="http://schemas.microsoft.com/office/word/2012/wordml" xmlns:am3d="http://schemas.microsoft.com/office/drawing/2017/model3d" xmlns:aink="http://schemas.microsoft.com/office/drawing/2016/ink" xmlns:cx8="http://schemas.microsoft.com/office/drawing/2016/5/14/chartex" xmlns:cx7="http://schemas.microsoft.com/office/drawing/2016/5/13/chartex" xmlns:cx6="http://schemas.microsoft.com/office/drawing/2016/5/12/chartex" xmlns:cx5="http://schemas.microsoft.com/office/drawing/2016/5/11/chartex" xmlns:cx4="http://schemas.microsoft.com/office/drawing/2016/5/10/chartex" xmlns:cx3="http://schemas.microsoft.com/office/drawing/2016/5/9/chartex" xmlns:cx2="http://schemas.microsoft.com/office/drawing/2015/10/21/chartex" xmlns:cx1="http://schemas.microsoft.com/office/drawing/2015/9/8/chartex" xmlns:cx="http://schemas.microsoft.com/office/drawing/2014/chartex">
             <w:pict>
               <v:rect w14:anchorId="6F2B750B" id="Прямоугольник 6" o:spid="_x0000_s1026" style="position:absolute;margin-left:439.05pt;margin-top:6.4pt;width:42.65pt;height:72.8pt;z-index:-251656192;visibility:visible;mso-wrap-style:square;mso-width-percent:0;mso-height-percent:0;mso-wrap-distance-left:9pt;mso-wrap-distance-top:0;mso-wrap-distance-right:9pt;mso-wrap-distance-bottom:0;mso-position-horizontal:absolute;mso-position-horizontal-relative:text;mso-position-vertical:absolute;mso-position-vertical-relative:text;mso-width-percent:0;mso-height-percent:0;mso-width-relative:margin;mso-height-relative:margin;v-text-anchor:middle" o:gfxdata="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" fillcolor="white [3212]" strokecolor="white [3212]" strokeweight="1pt"/>
             </w:pict>
@@ -1466,182 +1438,6 @@
     </w:p>
     <w:p>
       <w:pPr>
-        <w:spacing w:line="360" w:lineRule="auto"/>
-        <w:ind w:firstLine="709"/>
-        <w:jc w:val="both"/>
-        <w:rPr>
-          <w:rFonts w:ascii="Times New Roman" w:hAnsi="Times New Roman" w:cs="Times New Roman"/>
-          <w:sz w:val="28"/>
-          <w:szCs w:val="28"/>
-        </w:rPr>
-      </w:pPr>
-      <w:r>
-        <w:rPr>
-          <w:rFonts w:ascii="Times New Roman" w:hAnsi="Times New Roman" w:cs="Times New Roman"/>
-          <w:sz w:val="28"/>
-          <w:szCs w:val="28"/>
-        </w:rPr>
-        <w:t>Администратор выполняет функции взаимодействия с заказчиком и выдачей задачи менеджеру, принимает проект и сдаёт его заказчику, может помочь и подсказать всем нижестоящим звеньям, организовывает встречи команды и так далее.</w:t>
-      </w:r>
-    </w:p>
-    <w:p>
-      <w:pPr>
-        <w:spacing w:line="360" w:lineRule="auto"/>
-        <w:ind w:firstLine="709"/>
-        <w:jc w:val="both"/>
-        <w:rPr>
-          <w:rFonts w:ascii="Times New Roman" w:hAnsi="Times New Roman" w:cs="Times New Roman"/>
-          <w:sz w:val="28"/>
-          <w:szCs w:val="28"/>
-        </w:rPr>
-      </w:pPr>
-      <w:r>
-        <w:rPr>
-          <w:rFonts w:ascii="Times New Roman" w:hAnsi="Times New Roman" w:cs="Times New Roman"/>
-          <w:sz w:val="28"/>
-          <w:szCs w:val="28"/>
-        </w:rPr>
-        <w:t>Менеджер совместно с администратором составляют задание и отдаёт его программисту, после чего сдает проект администратору, готов помочь программисту с реализацией бизнес-задач.</w:t>
-      </w:r>
-    </w:p>
-    <w:p>
-      <w:pPr>
-        <w:spacing w:line="360" w:lineRule="auto"/>
-        <w:ind w:firstLine="709"/>
-        <w:jc w:val="both"/>
-        <w:rPr>
-          <w:rFonts w:ascii="Times New Roman" w:hAnsi="Times New Roman" w:cs="Times New Roman"/>
-          <w:sz w:val="28"/>
-          <w:szCs w:val="28"/>
-        </w:rPr>
-      </w:pPr>
-      <w:r>
-        <w:rPr>
-          <w:rFonts w:ascii="Times New Roman" w:hAnsi="Times New Roman" w:cs="Times New Roman"/>
-          <w:sz w:val="28"/>
-          <w:szCs w:val="28"/>
-        </w:rPr>
-        <w:t>Программист строго выполняет задачи менеджера, участвует в собраниях по написанию ТЗ, для более качественной реализации той или иной бизнес-логики.</w:t>
-      </w:r>
-    </w:p>
-    <w:p>
-      <w:pPr>
-        <w:spacing w:line="360" w:lineRule="auto"/>
-        <w:ind w:firstLine="709"/>
-        <w:jc w:val="both"/>
-        <w:rPr>
-          <w:rFonts w:ascii="Times New Roman" w:hAnsi="Times New Roman" w:cs="Times New Roman"/>
-          <w:sz w:val="28"/>
-          <w:szCs w:val="28"/>
-        </w:rPr>
-      </w:pPr>
-      <w:r>
-        <w:rPr>
-          <w:rFonts w:ascii="Times New Roman" w:hAnsi="Times New Roman" w:cs="Times New Roman"/>
-          <w:sz w:val="28"/>
-          <w:szCs w:val="28"/>
-        </w:rPr>
-        <w:t>На рисунке 1 изображено взаимодействие в организации.</w:t>
-      </w:r>
-    </w:p>
-    <w:p>
-      <w:pPr>
-        <w:spacing w:line="360" w:lineRule="auto"/>
-        <w:jc w:val="center"/>
-        <w:rPr>
-          <w:rFonts w:ascii="Times New Roman" w:hAnsi="Times New Roman" w:cs="Times New Roman"/>
-          <w:noProof/>
-          <w:sz w:val="28"/>
-          <w:szCs w:val="28"/>
-        </w:rPr>
-      </w:pPr>
-      <w:r>
-        <w:rPr>
-          <w:rFonts w:ascii="Times New Roman" w:hAnsi="Times New Roman" w:cs="Times New Roman"/>
-          <w:noProof/>
-          <w:sz w:val="28"/>
-          <w:szCs w:val="28"/>
-        </w:rPr>
-        <w:drawing>
-          <wp:inline distT="0" distB="0" distL="0" distR="0" wp14:anchorId="69538397" wp14:editId="43EC3429">
-            <wp:extent cx="5940425" cy="2981325"/>
-            <wp:effectExtent l="0" t="0" r="3175" b="3175"/>
-            <wp:docPr id="1" name="Рисунок 1"/>
-            <wp:cNvGraphicFramePr>
-              <a:graphicFrameLocks xmlns:a="http://schemas.openxmlformats.org/drawingml/2006/main" noChangeAspect="1"/>
-            </wp:cNvGraphicFramePr>
-            <a:graphic xmlns:a="http://schemas.openxmlformats.org/drawingml/2006/main">
-              <a:graphicData uri="http://schemas.openxmlformats.org/drawingml/2006/picture">
-                <pic:pic xmlns:pic="http://schemas.openxmlformats.org/drawingml/2006/picture">
-                  <pic:nvPicPr>
-                    <pic:cNvPr id="1" name="Рисунок 1"/>
-                    <pic:cNvPicPr/>
-                  </pic:nvPicPr>
-                  <pic:blipFill>
-                    <a:blip r:embed="rId6">
-                      <a:extLst>
-                        <a:ext uri="{28A0092B-C50C-407E-A947-70E740481C1C}">
-                          <a14:useLocalDpi xmlns:a14="http://schemas.microsoft.com/office/drawing/2010/main" val="0"/>
-                        </a:ext>
-                      </a:extLst>
-                    </a:blip>
-                    <a:stretch>
-                      <a:fillRect/>
-                    </a:stretch>
-                  </pic:blipFill>
-                  <pic:spPr>
-                    <a:xfrm>
-                      <a:off x="0" y="0"/>
-                      <a:ext cx="5940425" cy="2981325"/>
-                    </a:xfrm>
-                    <a:prstGeom prst="rect">
-                      <a:avLst/>
-                    </a:prstGeom>
-                  </pic:spPr>
-                </pic:pic>
-              </a:graphicData>
-            </a:graphic>
-          </wp:inline>
-        </w:drawing>
-      </w:r>
-    </w:p>
-    <w:p>
-      <w:pPr>
-        <w:tabs>
-          <w:tab w:val="left" w:pos="2650"/>
-        </w:tabs>
-        <w:jc w:val="center"/>
-        <w:rPr>
-          <w:rFonts w:ascii="Times New Roman" w:hAnsi="Times New Roman" w:cs="Times New Roman"/>
-          <w:sz w:val="28"/>
-          <w:szCs w:val="28"/>
-        </w:rPr>
-      </w:pPr>
-      <w:r>
-        <w:rPr>
-          <w:rFonts w:ascii="Times New Roman" w:hAnsi="Times New Roman" w:cs="Times New Roman"/>
-          <w:sz w:val="28"/>
-          <w:szCs w:val="28"/>
-        </w:rPr>
-        <w:lastRenderedPageBreak/>
-        <w:t>Рисунок 1 – «Взаимодействие в организации»</w:t>
-      </w:r>
-    </w:p>
-    <w:p>
-      <w:pPr>
-        <w:tabs>
-          <w:tab w:val="left" w:pos="2650"/>
-        </w:tabs>
-        <w:jc w:val="center"/>
-        <w:rPr>
-          <w:rFonts w:ascii="Times New Roman" w:hAnsi="Times New Roman" w:cs="Times New Roman"/>
-          <w:sz w:val="28"/>
-          <w:szCs w:val="28"/>
-        </w:rPr>
-      </w:pPr>
-    </w:p>
-    <w:p>
-      <w:pPr>
         <w:tabs>
           <w:tab w:val="left" w:pos="2650"/>
         </w:tabs>
@@ -1650,16 +1446,288 @@
           <w:rFonts w:ascii="Times New Roman" w:hAnsi="Times New Roman" w:cs="Times New Roman"/>
           <w:sz w:val="28"/>
           <w:szCs w:val="28"/>
-        </w:rPr>
-      </w:pPr>
-      <w:r>
-        <w:rPr>
-          <w:rFonts w:ascii="Times New Roman" w:hAnsi="Times New Roman" w:cs="Times New Roman"/>
-          <w:sz w:val="28"/>
-          <w:szCs w:val="28"/>
-        </w:rPr>
-        <w:t xml:space="preserve">Вывод: </w:t>
-      </w:r>
+          <w:lang w:val="en-US"/>
+        </w:rPr>
+      </w:pPr>
+      <w:r>
+        <w:rPr>
+          <w:rFonts w:ascii="Times New Roman" w:hAnsi="Times New Roman" w:cs="Times New Roman"/>
+          <w:sz w:val="28"/>
+          <w:szCs w:val="28"/>
+        </w:rPr>
+        <w:t xml:space="preserve">Программист </w:t>
+      </w:r>
+      <w:r>
+        <w:rPr>
+          <w:rFonts w:ascii="Times New Roman" w:hAnsi="Times New Roman" w:cs="Times New Roman"/>
+          <w:sz w:val="28"/>
+          <w:szCs w:val="28"/>
+        </w:rPr>
+        <w:t>это специали</w:t>
+      </w:r>
+      <w:proofErr w:type="gramStart"/>
+      <w:r>
+        <w:rPr>
+          <w:rFonts w:ascii="Times New Roman" w:hAnsi="Times New Roman" w:cs="Times New Roman"/>
+          <w:sz w:val="28"/>
+          <w:szCs w:val="28"/>
+        </w:rPr>
+        <w:t>ст в сф</w:t>
+      </w:r>
+      <w:proofErr w:type="gramEnd"/>
+      <w:r>
+        <w:rPr>
+          <w:rFonts w:ascii="Times New Roman" w:hAnsi="Times New Roman" w:cs="Times New Roman"/>
+          <w:sz w:val="28"/>
+          <w:szCs w:val="28"/>
+        </w:rPr>
+        <w:t>ере IT-технологий, владеющий компьютером на профессиональном уровне и умеющий создавать и использовать различного рода компьютерные программы. Представитель рассматриваемой профессии должен быть энергичен, коммуникабелен и настроен тольк</w:t>
+      </w:r>
+      <w:r>
+        <w:rPr>
+          <w:rFonts w:ascii="Times New Roman" w:hAnsi="Times New Roman" w:cs="Times New Roman"/>
+          <w:sz w:val="28"/>
+          <w:szCs w:val="28"/>
+        </w:rPr>
+        <w:t>о позитивно.</w:t>
+      </w:r>
+    </w:p>
+    <w:p>
+      <w:pPr>
+        <w:tabs>
+          <w:tab w:val="left" w:pos="2650"/>
+        </w:tabs>
+        <w:jc w:val="both"/>
+        <w:rPr>
+          <w:rFonts w:ascii="Times New Roman" w:hAnsi="Times New Roman" w:cs="Times New Roman"/>
+          <w:sz w:val="28"/>
+          <w:szCs w:val="28"/>
+          <w:lang w:val="en-US"/>
+        </w:rPr>
+      </w:pPr>
+    </w:p>
+    <w:p>
+      <w:pPr>
+        <w:tabs>
+          <w:tab w:val="left" w:pos="2650"/>
+        </w:tabs>
+        <w:jc w:val="both"/>
+        <w:rPr>
+          <w:rFonts w:ascii="Times New Roman" w:hAnsi="Times New Roman" w:cs="Times New Roman"/>
+          <w:sz w:val="28"/>
+          <w:szCs w:val="28"/>
+        </w:rPr>
+      </w:pPr>
+      <w:r>
+        <w:rPr>
+          <w:rFonts w:ascii="Times New Roman" w:hAnsi="Times New Roman" w:cs="Times New Roman"/>
+          <w:sz w:val="28"/>
+          <w:szCs w:val="28"/>
+        </w:rPr>
+        <w:t>При этом п</w:t>
+      </w:r>
+      <w:r>
+        <w:rPr>
+          <w:rFonts w:ascii="Times New Roman" w:hAnsi="Times New Roman" w:cs="Times New Roman"/>
+          <w:sz w:val="28"/>
+          <w:szCs w:val="28"/>
+        </w:rPr>
+        <w:t xml:space="preserve">рограммист </w:t>
+      </w:r>
+      <w:r>
+        <w:rPr>
+          <w:rFonts w:ascii="Times New Roman" w:hAnsi="Times New Roman" w:cs="Times New Roman"/>
+          <w:sz w:val="28"/>
+          <w:szCs w:val="28"/>
+        </w:rPr>
+        <w:t xml:space="preserve">наделен следующими функциями </w:t>
+      </w:r>
+    </w:p>
+    <w:p>
+      <w:pPr>
+        <w:pStyle w:val="a5"/>
+        <w:numPr>
+          <w:ilvl w:val="0"/>
+          <w:numId w:val="3"/>
+        </w:numPr>
+        <w:tabs>
+          <w:tab w:val="left" w:pos="2650"/>
+        </w:tabs>
+        <w:jc w:val="both"/>
+        <w:rPr>
+          <w:rFonts w:ascii="Times New Roman" w:hAnsi="Times New Roman" w:cs="Times New Roman"/>
+          <w:sz w:val="28"/>
+          <w:szCs w:val="28"/>
+        </w:rPr>
+      </w:pPr>
+      <w:r>
+        <w:rPr>
+          <w:rFonts w:ascii="Times New Roman" w:hAnsi="Times New Roman" w:cs="Times New Roman"/>
+          <w:sz w:val="28"/>
+          <w:szCs w:val="28"/>
+        </w:rPr>
+        <w:t>разработка программ и их тестирование;</w:t>
+      </w:r>
+    </w:p>
+    <w:p>
+      <w:pPr>
+        <w:pStyle w:val="a5"/>
+        <w:numPr>
+          <w:ilvl w:val="0"/>
+          <w:numId w:val="3"/>
+        </w:numPr>
+        <w:tabs>
+          <w:tab w:val="left" w:pos="2650"/>
+        </w:tabs>
+        <w:jc w:val="both"/>
+        <w:rPr>
+          <w:rFonts w:ascii="Times New Roman" w:hAnsi="Times New Roman" w:cs="Times New Roman"/>
+          <w:sz w:val="28"/>
+          <w:szCs w:val="28"/>
+        </w:rPr>
+      </w:pPr>
+      <w:r>
+        <w:rPr>
+          <w:rFonts w:ascii="Times New Roman" w:hAnsi="Times New Roman" w:cs="Times New Roman"/>
+          <w:sz w:val="28"/>
+          <w:szCs w:val="28"/>
+        </w:rPr>
+        <w:t>разработка методологии решения задачи;</w:t>
+      </w:r>
+    </w:p>
+    <w:p>
+      <w:pPr>
+        <w:pStyle w:val="a5"/>
+        <w:numPr>
+          <w:ilvl w:val="0"/>
+          <w:numId w:val="3"/>
+        </w:numPr>
+        <w:tabs>
+          <w:tab w:val="left" w:pos="2650"/>
+        </w:tabs>
+        <w:jc w:val="both"/>
+        <w:rPr>
+          <w:rFonts w:ascii="Times New Roman" w:hAnsi="Times New Roman" w:cs="Times New Roman"/>
+          <w:sz w:val="28"/>
+          <w:szCs w:val="28"/>
+        </w:rPr>
+      </w:pPr>
+      <w:r>
+        <w:rPr>
+          <w:rFonts w:ascii="Times New Roman" w:hAnsi="Times New Roman" w:cs="Times New Roman"/>
+          <w:sz w:val="28"/>
+          <w:szCs w:val="28"/>
+        </w:rPr>
+        <w:t xml:space="preserve">определение необходимой информации; </w:t>
+      </w:r>
+    </w:p>
+    <w:p>
+      <w:pPr>
+        <w:pStyle w:val="a5"/>
+        <w:numPr>
+          <w:ilvl w:val="0"/>
+          <w:numId w:val="3"/>
+        </w:numPr>
+        <w:tabs>
+          <w:tab w:val="left" w:pos="2650"/>
+        </w:tabs>
+        <w:jc w:val="both"/>
+        <w:rPr>
+          <w:rFonts w:ascii="Times New Roman" w:hAnsi="Times New Roman" w:cs="Times New Roman"/>
+          <w:sz w:val="28"/>
+          <w:szCs w:val="28"/>
+        </w:rPr>
+      </w:pPr>
+      <w:r>
+        <w:rPr>
+          <w:rFonts w:ascii="Times New Roman" w:hAnsi="Times New Roman" w:cs="Times New Roman"/>
+          <w:sz w:val="28"/>
+          <w:szCs w:val="28"/>
+        </w:rPr>
+        <w:t xml:space="preserve">определение содержания и объема данных; </w:t>
+      </w:r>
+    </w:p>
+    <w:p>
+      <w:pPr>
+        <w:pStyle w:val="a5"/>
+        <w:numPr>
+          <w:ilvl w:val="0"/>
+          <w:numId w:val="3"/>
+        </w:numPr>
+        <w:tabs>
+          <w:tab w:val="left" w:pos="2650"/>
+        </w:tabs>
+        <w:jc w:val="both"/>
+        <w:rPr>
+          <w:rFonts w:ascii="Times New Roman" w:hAnsi="Times New Roman" w:cs="Times New Roman"/>
+          <w:sz w:val="28"/>
+          <w:szCs w:val="28"/>
+        </w:rPr>
+      </w:pPr>
+      <w:r>
+        <w:rPr>
+          <w:rFonts w:ascii="Times New Roman" w:hAnsi="Times New Roman" w:cs="Times New Roman"/>
+          <w:sz w:val="28"/>
+          <w:szCs w:val="28"/>
+        </w:rPr>
+        <w:t>запуск и остановка программ;</w:t>
+      </w:r>
+    </w:p>
+    <w:p>
+      <w:pPr>
+        <w:tabs>
+          <w:tab w:val="left" w:pos="2650"/>
+        </w:tabs>
+        <w:jc w:val="both"/>
+        <w:rPr>
+          <w:rFonts w:ascii="Times New Roman" w:hAnsi="Times New Roman" w:cs="Times New Roman"/>
+          <w:sz w:val="28"/>
+          <w:szCs w:val="28"/>
+        </w:rPr>
+      </w:pPr>
+      <w:r>
+        <w:rPr>
+          <w:rFonts w:ascii="Times New Roman" w:hAnsi="Times New Roman" w:cs="Times New Roman"/>
+          <w:sz w:val="28"/>
+          <w:szCs w:val="28"/>
+        </w:rPr>
+        <w:t xml:space="preserve">Менеджер и администратором дают задачу программисту, которую он должен выполнить. </w:t>
+      </w:r>
+    </w:p>
+    <w:p>
+      <w:pPr>
+        <w:tabs>
+          <w:tab w:val="left" w:pos="2650"/>
+        </w:tabs>
+        <w:jc w:val="both"/>
+        <w:rPr>
+          <w:rFonts w:ascii="Times New Roman" w:hAnsi="Times New Roman" w:cs="Times New Roman"/>
+          <w:sz w:val="28"/>
+          <w:szCs w:val="28"/>
+        </w:rPr>
+      </w:pPr>
+    </w:p>
+    <w:p>
+      <w:pPr>
+        <w:tabs>
+          <w:tab w:val="left" w:pos="2650"/>
+        </w:tabs>
+        <w:jc w:val="both"/>
+        <w:rPr>
+          <w:rFonts w:ascii="Times New Roman" w:hAnsi="Times New Roman" w:cs="Times New Roman"/>
+          <w:sz w:val="28"/>
+          <w:szCs w:val="28"/>
+        </w:rPr>
+      </w:pPr>
+      <w:r>
+        <w:rPr>
+          <w:rFonts w:ascii="Times New Roman" w:hAnsi="Times New Roman" w:cs="Times New Roman"/>
+          <w:sz w:val="28"/>
+          <w:szCs w:val="28"/>
+        </w:rPr>
+        <w:t>Вывод</w:t>
+      </w:r>
+      <w:proofErr w:type="gramStart"/>
       <w:r>
         <w:rPr>
           <w:rFonts w:ascii="Times New Roman" w:hAnsi="Times New Roman" w:cs="Times New Roman"/>
@@ -1674,7 +1742,26 @@
           <w:sz w:val="28"/>
           <w:szCs w:val="28"/>
         </w:rPr>
-        <w:t>создана команда и придумано название, утверждены роли и организовано взаимодействие.</w:t>
+        <w:t>:</w:t>
+      </w:r>
+      <w:proofErr w:type="gramEnd"/>
+      <w:r>
+        <w:rPr>
+          <w:rFonts w:ascii="Times New Roman" w:hAnsi="Times New Roman" w:cs="Times New Roman"/>
+          <w:sz w:val="28"/>
+          <w:szCs w:val="28"/>
+        </w:rPr>
+        <w:t xml:space="preserve"> В созданной команде было придумано название, а также были распределены роли.</w:t>
+      </w:r>
+      <w:bookmarkStart w:id="0" w:name="_GoBack"/>
+      <w:bookmarkEnd w:id="0"/>
+      <w:r>
+        <w:rPr>
+          <w:rFonts w:ascii="Times New Roman" w:hAnsi="Times New Roman" w:cs="Times New Roman"/>
+          <w:sz w:val="28"/>
+          <w:szCs w:val="28"/>
+        </w:rPr>
+        <w:t xml:space="preserve"> </w:t>
       </w:r>
     </w:p>
     <w:sectPr>
@@ -1688,11 +1775,11 @@
 </file>
 
 <file path=word/numbering.xml><?xml version="1.0" encoding="utf-8"?>
-<w:numbering xmlns:wpc="http://schemas.microsoft.com/office/word/2010/wordprocessingCanvas" xmlns:cx="http://schemas.microsoft.com/office/drawing/2014/chartex" xmlns:cx1="http://schemas.microsoft.com/office/drawing/2015/9/8/chartex" xmlns:cx2="http://schemas.microsoft.com/office/drawing/2015/10/21/chartex" xmlns:cx3="http://schemas.microsoft.com/office/drawing/2016/5/9/chartex" xmlns:cx4="http://schemas.microsoft.com/office/drawing/2016/5/10/chartex" xmlns:cx5="http://schemas.microsoft.com/office/drawing/2016/5/11/chartex" xmlns:cx6="http://schemas.microsoft.com/office/drawing/2016/5/12/chartex" xmlns:cx7="http://schemas.microsoft.com/office/drawing/2016/5/13/chartex" xmlns:cx8="http://schemas.microsoft.com/office/drawing/2016/5/14/chartex" xmlns:mc="http://schemas.openxmlformats.org/markup-compatibility/2006" xmlns:aink="http://schemas.microsoft.com/office/drawing/2016/ink" xmlns:am3d="http://schemas.microsoft.com/office/drawing/2017/model3d" xmlns:o="urn:schemas-microsoft-com:office:office" xmlns:r="http://schemas.openxmlformats.org/officeDocument/2006/relationships" xmlns:m="http://schemas.openxmlformats.org/officeDocument/2006/math" xmlns:v="urn:schemas-microsoft-com:vml" xmlns:wp14="http://schemas.microsoft.com/office/word/2010/wordprocessingDrawing" xmlns:wp="http://schemas.openxmlformats.org/drawingml/2006/wordprocessingDrawing" xmlns:w10="urn:schemas-microsoft-com:office:word" xmlns:w="http://schemas.openxmlformats.org/wordprocessingml/2006/main" xmlns:w14="http://schemas.microsoft.com/office/word/2010/wordml" xmlns:w15="http://schemas.microsoft.com/office/word/2012/wordml" xmlns:w16cex="http://schemas.microsoft.com/office/word/2018/wordml/cex" xmlns:w16cid="http://schemas.microsoft.com/office/word/2016/wordml/cid" xmlns:w16="http://schemas.microsoft.com/office/word/2018/wordml" xmlns:w16se="http://schemas.microsoft.com/office/word/2015/wordml/symex" xmlns:wpg="http://schemas.microsoft.com/office/word/2010/wordprocessingGroup" xmlns:wpi="http://schemas.microsoft.com/office/word/2010/wordprocessingInk" xmlns:wne="http://schemas.microsoft.com/office/word/2006/wordml" xmlns:wps="http://schemas.microsoft.com/office/word/2010/wordprocessingShape" mc:Ignorable="w14 w15 w16se w16cid w16 w16cex wp14">
-  <w:abstractNum w:abstractNumId="0" w15:restartNumberingAfterBreak="0">
+<w:numbering xmlns:wpc="http://schemas.microsoft.com/office/word/2010/wordprocessingCanvas" xmlns:mc="http://schemas.openxmlformats.org/markup-compatibility/2006" xmlns:o="urn:schemas-microsoft-com:office:office" xmlns:r="http://schemas.openxmlformats.org/officeDocument/2006/relationships" xmlns:m="http://schemas.openxmlformats.org/officeDocument/2006/math" xmlns:v="urn:schemas-microsoft-com:vml" xmlns:wp14="http://schemas.microsoft.com/office/word/2010/wordprocessingDrawing" xmlns:wp="http://schemas.openxmlformats.org/drawingml/2006/wordprocessingDrawing" xmlns:w10="urn:schemas-microsoft-com:office:word" xmlns:w="http://schemas.openxmlformats.org/wordprocessingml/2006/main" xmlns:w14="http://schemas.microsoft.com/office/word/2010/wordml" xmlns:wpg="http://schemas.microsoft.com/office/word/2010/wordprocessingGroup" xmlns:wpi="http://schemas.microsoft.com/office/word/2010/wordprocessingInk" xmlns:wne="http://schemas.microsoft.com/office/word/2006/wordml" xmlns:wps="http://schemas.microsoft.com/office/word/2010/wordprocessingShape" mc:Ignorable="w14 wp14">
+  <w:abstractNum w:abstractNumId="0">
     <w:nsid w:val="201D36C1"/>
     <w:multiLevelType w:val="hybridMultilevel"/>
-    <w:tmpl w:val="76C84488"/>
+    <w:tmpl w:val="663EB12A"/>
     <w:lvl w:ilvl="0" w:tplc="0419000F">
       <w:start w:val="1"/>
       <w:numFmt w:val="decimal"/>
@@ -1775,7 +1862,7 @@
       </w:pPr>
     </w:lvl>
   </w:abstractNum>
-  <w:abstractNum w:abstractNumId="1" w15:restartNumberingAfterBreak="0">
+  <w:abstractNum w:abstractNumId="1">
     <w:nsid w:val="20C9732B"/>
     <w:multiLevelType w:val="multilevel"/>
     <w:tmpl w:val="B00C4C0A"/>
@@ -1889,17 +1976,106 @@
       </w:rPr>
     </w:lvl>
   </w:abstractNum>
+  <w:abstractNum w:abstractNumId="2">
+    <w:nsid w:val="63B03146"/>
+    <w:multiLevelType w:val="hybridMultilevel"/>
+    <w:tmpl w:val="1986729C"/>
+    <w:lvl w:ilvl="0" w:tplc="0419000F">
+      <w:start w:val="1"/>
+      <w:numFmt w:val="decimal"/>
+      <w:lvlText w:val="%1."/>
+      <w:lvlJc w:val="left"/>
+      <w:pPr>
+        <w:ind w:left="720" w:hanging="360"/>
+      </w:pPr>
+    </w:lvl>
+    <w:lvl w:ilvl="1" w:tplc="04190019" w:tentative="1">
+      <w:start w:val="1"/>
+      <w:numFmt w:val="lowerLetter"/>
+      <w:lvlText w:val="%2."/>
+      <w:lvlJc w:val="left"/>
+      <w:pPr>
+        <w:ind w:left="1440" w:hanging="360"/>
+      </w:pPr>
+    </w:lvl>
+    <w:lvl w:ilvl="2" w:tplc="0419001B" w:tentative="1">
+      <w:start w:val="1"/>
+      <w:numFmt w:val="lowerRoman"/>
+      <w:lvlText w:val="%3."/>
+      <w:lvlJc w:val="right"/>
+      <w:pPr>
+        <w:ind w:left="2160" w:hanging="180"/>
+      </w:pPr>
+    </w:lvl>
+    <w:lvl w:ilvl="3" w:tplc="0419000F" w:tentative="1">
+      <w:start w:val="1"/>
+      <w:numFmt w:val="decimal"/>
+      <w:lvlText w:val="%4."/>
+      <w:lvlJc w:val="left"/>
+      <w:pPr>
+        <w:ind w:left="2880" w:hanging="360"/>
+      </w:pPr>
+    </w:lvl>
+    <w:lvl w:ilvl="4" w:tplc="04190019" w:tentative="1">
+      <w:start w:val="1"/>
+      <w:numFmt w:val="lowerLetter"/>
+      <w:lvlText w:val="%5."/>
+      <w:lvlJc w:val="left"/>
+      <w:pPr>
+        <w:ind w:left="3600" w:hanging="360"/>
+      </w:pPr>
+    </w:lvl>
+    <w:lvl w:ilvl="5" w:tplc="0419001B" w:tentative="1">
+      <w:start w:val="1"/>
+      <w:numFmt w:val="lowerRoman"/>
+      <w:lvlText w:val="%6."/>
+      <w:lvlJc w:val="right"/>
+      <w:pPr>
+        <w:ind w:left="4320" w:hanging="180"/>
+      </w:pPr>
+    </w:lvl>
+    <w:lvl w:ilvl="6" w:tplc="0419000F" w:tentative="1">
+      <w:start w:val="1"/>
+      <w:numFmt w:val="decimal"/>
+      <w:lvlText w:val="%7."/>
+      <w:lvlJc w:val="left"/>
+      <w:pPr>
+        <w:ind w:left="5040" w:hanging="360"/>
+      </w:pPr>
+    </w:lvl>
+    <w:lvl w:ilvl="7" w:tplc="04190019" w:tentative="1">
+      <w:start w:val="1"/>
+      <w:numFmt w:val="lowerLetter"/>
+      <w:lvlText w:val="%8."/>
+      <w:lvlJc w:val="left"/>
+      <w:pPr>
+        <w:ind w:left="5760" w:hanging="360"/>
+      </w:pPr>
+    </w:lvl>
+    <w:lvl w:ilvl="8" w:tplc="0419001B" w:tentative="1">
+      <w:start w:val="1"/>
+      <w:numFmt w:val="lowerRoman"/>
+      <w:lvlText w:val="%9."/>
+      <w:lvlJc w:val="right"/>
+      <w:pPr>
+        <w:ind w:left="6480" w:hanging="180"/>
+      </w:pPr>
+    </w:lvl>
+  </w:abstractNum>
   <w:num w:numId="1">
     <w:abstractNumId w:val="1"/>
   </w:num>
   <w:num w:numId="2">
     <w:abstractNumId w:val="0"/>
   </w:num>
+  <w:num w:numId="3">
+    <w:abstractNumId w:val="2"/>
+  </w:num>
 </w:numbering>
 </file>
 
 <file path=word/styles.xml><?xml version="1.0" encoding="utf-8"?>
-<w:styles xmlns:mc="http://schemas.openxmlformats.org/markup-compatibility/2006" xmlns:r="http://schemas.openxmlformats.org/officeDocument/2006/relationships" xmlns:w="http://schemas.openxmlformats.org/wordprocessingml/2006/main" xmlns:w14="http://schemas.microsoft.com/office/word/2010/wordml" xmlns:w15="http://schemas.microsoft.com/office/word/2012/wordml" xmlns:w16cex="http://schemas.microsoft.com/office/word/2018/wordml/cex" xmlns:w16cid="http://schemas.microsoft.com/office/word/2016/wordml/cid" xmlns:w16="http://schemas.microsoft.com/office/word/2018/wordml" xmlns:w16se="http://schemas.microsoft.com/office/word/2015/wordml/symex" mc:Ignorable="w14 w15 w16se w16cid w16 w16cex">
+<w:styles xmlns:mc="http://schemas.openxmlformats.org/markup-compatibility/2006" xmlns:r="http://schemas.openxmlformats.org/officeDocument/2006/relationships" xmlns:w="http://schemas.openxmlformats.org/wordprocessingml/2006/main" xmlns:w14="http://schemas.microsoft.com/office/word/2010/wordml" mc:Ignorable="w14">
   <w:docDefaults>
     <w:rPrDefault>
       <w:rPr>
@@ -1911,383 +2087,146 @@
     </w:rPrDefault>
     <w:pPrDefault/>
   </w:docDefaults>
-  <w:latentStyles w:defLockedState="0" w:defUIPriority="99" w:defSemiHidden="0" w:defUnhideWhenUsed="0" w:defQFormat="0" w:count="376">
-    <w:lsdException w:name="Normal" w:uiPriority="0" w:qFormat="1"/>
-    <w:lsdException w:name="heading 1" w:uiPriority="9" w:qFormat="1"/>
-    <w:lsdException w:name="heading 2" w:semiHidden="1" w:uiPriority="9" w:unhideWhenUsed="1" w:qFormat="1"/>
-    <w:lsdException w:name="heading 3" w:semiHidden="1" w:uiPriority="9" w:unhideWhenUsed="1" w:qFormat="1"/>
-    <w:lsdException w:name="heading 4" w:semiHidden="1" w:uiPriority="9" w:unhideWhenUsed="1" w:qFormat="1"/>
-    <w:lsdException w:name="heading 5" w:semiHidden="1" w:uiPriority="9" w:unhideWhenUsed="1" w:qFormat="1"/>
-    <w:lsdException w:name="heading 6" w:semiHidden="1" w:uiPriority="9" w:unhideWhenUsed="1" w:qFormat="1"/>
-    <w:lsdException w:name="heading 7" w:semiHidden="1" w:uiPriority="9" w:unhideWhenUsed="1" w:qFormat="1"/>
-    <w:lsdException w:name="heading 8" w:semiHidden="1" w:uiPriority="9" w:unhideWhenUsed="1" w:qFormat="1"/>
-    <w:lsdException w:name="heading 9" w:semiHidden="1" w:uiPriority="9" w:unhideWhenUsed="1" w:qFormat="1"/>
-    <w:lsdException w:name="index 1" w:semiHidden="1" w:unhideWhenUsed="1"/>
-    <w:lsdException w:name="index 2" w:semiHidden="1" w:unhideWhenUsed="1"/>
-    <w:lsdException w:name="index 3" w:semiHidden="1" w:unhideWhenUsed="1"/>
-    <w:lsdException w:name="index 4" w:semiHidden="1" w:unhideWhenUsed="1"/>
-    <w:lsdException w:name="index 5" w:semiHidden="1" w:unhideWhenUsed="1"/>
-    <w:lsdException w:name="index 6" w:semiHidden="1" w:unhideWhenUsed="1"/>
-    <w:lsdException w:name="index 7" w:semiHidden="1" w:unhideWhenUsed="1"/>
-    <w:lsdException w:name="index 8" w:semiHidden="1" w:unhideWhenUsed="1"/>
-    <w:lsdException w:name="index 9" w:semiHidden="1" w:unhideWhenUsed="1"/>
-    <w:lsdException w:name="toc 1" w:semiHidden="1" w:uiPriority="39" w:unhideWhenUsed="1"/>
-    <w:lsdException w:name="toc 2" w:semiHidden="1" w:uiPriority="39" w:unhideWhenUsed="1"/>
-    <w:lsdException w:name="toc 3" w:semiHidden="1" w:uiPriority="39" w:unhideWhenUsed="1"/>
-    <w:lsdException w:name="toc 4" w:semiHidden="1" w:uiPriority="39" w:unhideWhenUsed="1"/>
-    <w:lsdException w:name="toc 5" w:semiHidden="1" w:uiPriority="39" w:unhideWhenUsed="1"/>
-    <w:lsdException w:name="toc 6" w:semiHidden="1" w:uiPriority="39" w:unhideWhenUsed="1"/>
-    <w:lsdException w:name="toc 7" w:semiHidden="1" w:uiPriority="39" w:unhideWhenUsed="1"/>
-    <w:lsdException w:name="toc 8" w:semiHidden="1" w:uiPriority="39" w:unhideWhenUsed="1"/>
-    <w:lsdException w:name="toc 9" w:semiHidden="1" w:uiPriority="39" w:unhideWhenUsed="1"/>
-    <w:lsdException w:name="Normal Indent" w:semiHidden="1" w:unhideWhenUsed="1"/>
-    <w:lsdException w:name="footnote text" w:semiHidden="1" w:unhideWhenUsed="1"/>
-    <w:lsdException w:name="annotation text" w:semiHidden="1" w:unhideWhenUsed="1"/>
-    <w:lsdException w:name="header" w:semiHidden="1" w:unhideWhenUsed="1"/>
-    <w:lsdException w:name="footer" w:semiHidden="1" w:unhideWhenUsed="1"/>
-    <w:lsdException w:name="index heading" w:semiHidden="1" w:unhideWhenUsed="1"/>
-    <w:lsdException w:name="caption" w:semiHidden="1" w:uiPriority="35" w:unhideWhenUsed="1" w:qFormat="1"/>
-    <w:lsdException w:name="table of figures" w:semiHidden="1" w:unhideWhenUsed="1"/>
-    <w:lsdException w:name="envelope address" w:semiHidden="1" w:unhideWhenUsed="1"/>
-    <w:lsdException w:name="envelope return" w:semiHidden="1" w:unhideWhenUsed="1"/>
-    <w:lsdException w:name="footnote reference" w:semiHidden="1" w:unhideWhenUsed="1"/>
-    <w:lsdException w:name="annotation reference" w:semiHidden="1" w:unhideWhenUsed="1"/>
-    <w:lsdException w:name="line number" w:semiHidden="1" w:unhideWhenUsed="1"/>
-    <w:lsdException w:name="page number" w:semiHidden="1" w:unhideWhenUsed="1"/>
-    <w:lsdException w:name="endnote reference" w:semiHidden="1" w:unhideWhenUsed="1"/>
-    <w:lsdException w:name="endnote text" w:semiHidden="1" w:unhideWhenUsed="1"/>
-    <w:lsdException w:name="table of authorities" w:semiHidden="1" w:unhideWhenUsed="1"/>
-    <w:lsdException w:name="macro" w:semiHidden="1" w:unhideWhenUsed="1"/>
-    <w:lsdException w:name="toa heading" w:semiHidden="1" w:unhideWhenUsed="1"/>
-    <w:lsdException w:name="List" w:semiHidden="1" w:unhideWhenUsed="1"/>
-    <w:lsdException w:name="List Bullet" w:semiHidden="1" w:unhideWhenUsed="1"/>
-    <w:lsdException w:name="List Number" w:semiHidden="1" w:unhideWhenUsed="1"/>
-    <w:lsdException w:name="List 2" w:semiHidden="1" w:unhideWhenUsed="1"/>
-    <w:lsdException w:name="List 3" w:semiHidden="1" w:unhideWhenUsed="1"/>
-    <w:lsdException w:name="List 4" w:semiHidden="1" w:unhideWhenUsed="1"/>
-    <w:lsdException w:name="List 5" w:semiHidden="1" w:unhideWhenUsed="1"/>
-    <w:lsdException w:name="List Bullet 2" w:semiHidden="1" w:unhideWhenUsed="1"/>
-    <w:lsdException w:name="List Bullet 3" w:semiHidden="1" w:unhideWhenUsed="1"/>
-    <w:lsdException w:name="List Bullet 4" w:semiHidden="1" w:unhideWhenUsed="1"/>
-    <w:lsdException w:name="List Bullet 5" w:semiHidden="1" w:unhideWhenUsed="1"/>
-    <w:lsdException w:name="List Number 2" w:semiHidden="1" w:unhideWhenUsed="1"/>
-    <w:lsdException w:name="List Number 3" w:semiHidden="1" w:unhideWhenUsed="1"/>
-    <w:lsdException w:name="List Number 4" w:semiHidden="1" w:unhideWhenUsed="1"/>
-    <w:lsdException w:name="List Number 5" w:semiHidden="1" w:unhideWhenUsed="1"/>
-    <w:lsdException w:name="Title" w:uiPriority="10" w:qFormat="1"/>
-    <w:lsdException w:name="Closing" w:semiHidden="1" w:unhideWhenUsed="1"/>
-    <w:lsdException w:name="Signature" w:semiHidden="1" w:unhideWhenUsed="1"/>
-    <w:lsdException w:name="Default Paragraph Font" w:semiHidden="1" w:uiPriority="1" w:unhideWhenUsed="1"/>
-    <w:lsdException w:name="Body Text" w:semiHidden="1" w:uiPriority="0" w:unhideWhenUsed="1"/>
-    <w:lsdException w:name="Body Text Indent" w:semiHidden="1" w:unhideWhenUsed="1"/>
-    <w:lsdException w:name="List Continue" w:semiHidden="1" w:unhideWhenUsed="1"/>
-    <w:lsdException w:name="List Continue 2" w:semiHidden="1" w:unhideWhenUsed="1"/>
-    <w:lsdException w:name="List Continue 3" w:semiHidden="1" w:unhideWhenUsed="1"/>
-    <w:lsdException w:name="List Continue 4" w:semiHidden="1" w:unhideWhenUsed="1"/>
-    <w:lsdException w:name="List Continue 5" w:semiHidden="1" w:unhideWhenUsed="1"/>
-    <w:lsdException w:name="Message Header" w:semiHidden="1" w:unhideWhenUsed="1"/>
-    <w:lsdException w:name="Subtitle" w:uiPriority="11" w:qFormat="1"/>
-    <w:lsdException w:name="Salutation" w:semiHidden="1" w:unhideWhenUsed="1"/>
-    <w:lsdException w:name="Date" w:semiHidden="1" w:unhideWhenUsed="1"/>
-    <w:lsdException w:name="Body Text First Indent" w:semiHidden="1" w:unhideWhenUsed="1"/>
-    <w:lsdException w:name="Body Text First Indent 2" w:semiHidden="1" w:unhideWhenUsed="1"/>
-    <w:lsdException w:name="Note Heading" w:semiHidden="1" w:unhideWhenUsed="1"/>
-    <w:lsdException w:name="Body Text 2" w:semiHidden="1" w:uiPriority="0" w:unhideWhenUsed="1"/>
-    <w:lsdException w:name="Body Text 3" w:semiHidden="1" w:unhideWhenUsed="1"/>
-    <w:lsdException w:name="Body Text Indent 2" w:semiHidden="1" w:unhideWhenUsed="1"/>
-    <w:lsdException w:name="Body Text Indent 3" w:semiHidden="1" w:unhideWhenUsed="1"/>
-    <w:lsdException w:name="Block Text" w:semiHidden="1" w:unhideWhenUsed="1"/>
-    <w:lsdException w:name="Hyperlink" w:semiHidden="1" w:unhideWhenUsed="1"/>
-    <w:lsdException w:name="FollowedHyperlink" w:semiHidden="1" w:unhideWhenUsed="1"/>
-    <w:lsdException w:name="Strong" w:uiPriority="22" w:qFormat="1"/>
-    <w:lsdException w:name="Emphasis" w:uiPriority="20" w:qFormat="1"/>
-    <w:lsdException w:name="Document Map" w:semiHidden="1" w:unhideWhenUsed="1"/>
-    <w:lsdException w:name="Plain Text" w:semiHidden="1" w:unhideWhenUsed="1"/>
-    <w:lsdException w:name="E-mail Signature" w:semiHidden="1" w:unhideWhenUsed="1"/>
-    <w:lsdException w:name="HTML Top of Form" w:semiHidden="1" w:unhideWhenUsed="1"/>
-    <w:lsdException w:name="HTML Bottom of Form" w:semiHidden="1" w:unhideWhenUsed="1"/>
-    <w:lsdException w:name="Normal (Web)" w:semiHidden="1" w:unhideWhenUsed="1"/>
-    <w:lsdException w:name="HTML Acronym" w:semiHidden="1" w:unhideWhenUsed="1"/>
-    <w:lsdException w:name="HTML Address" w:semiHidden="1" w:unhideWhenUsed="1"/>
-    <w:lsdException w:name="HTML Cite" w:semiHidden="1" w:unhideWhenUsed="1"/>
-    <w:lsdException w:name="HTML Code" w:semiHidden="1" w:unhideWhenUsed="1"/>
-    <w:lsdException w:name="HTML Definition" w:semiHidden="1" w:unhideWhenUsed="1"/>
-    <w:lsdException w:name="HTML Keyboard" w:semiHidden="1" w:unhideWhenUsed="1"/>
-    <w:lsdException w:name="HTML Preformatted" w:semiHidden="1" w:unhideWhenUsed="1"/>
-    <w:lsdException w:name="HTML Sample" w:semiHidden="1" w:unhideWhenUsed="1"/>
-    <w:lsdException w:name="HTML Typewriter" w:semiHidden="1" w:unhideWhenUsed="1"/>
-    <w:lsdException w:name="HTML Variable" w:semiHidden="1" w:unhideWhenUsed="1"/>
-    <w:lsdException w:name="Normal Table" w:semiHidden="1" w:unhideWhenUsed="1"/>
-    <w:lsdException w:name="annotation subject" w:semiHidden="1" w:unhideWhenUsed="1"/>
-    <w:lsdException w:name="No List" w:semiHidden="1" w:unhideWhenUsed="1"/>
-    <w:lsdException w:name="Outline List 1" w:semiHidden="1" w:unhideWhenUsed="1"/>
-    <w:lsdException w:name="Outline List 2" w:semiHidden="1" w:unhideWhenUsed="1"/>
-    <w:lsdException w:name="Outline List 3" w:semiHidden="1" w:unhideWhenUsed="1"/>
-    <w:lsdException w:name="Table Simple 1" w:semiHidden="1" w:unhideWhenUsed="1"/>
-    <w:lsdException w:name="Table Simple 2" w:semiHidden="1" w:unhideWhenUsed="1"/>
-    <w:lsdException w:name="Table Simple 3" w:semiHidden="1" w:unhideWhenUsed="1"/>
-    <w:lsdException w:name="Table Classic 1" w:semiHidden="1" w:unhideWhenUsed="1"/>
-    <w:lsdException w:name="Table Classic 2" w:semiHidden="1" w:unhideWhenUsed="1"/>
-    <w:lsdException w:name="Table Classic 3" w:semiHidden="1" w:unhideWhenUsed="1"/>
-    <w:lsdException w:name="Table Classic 4" w:semiHidden="1" w:unhideWhenUsed="1"/>
-    <w:lsdException w:name="Table Colorful 1" w:semiHidden="1" w:unhideWhenUsed="1"/>
-    <w:lsdException w:name="Table Colorful 2" w:semiHidden="1" w:unhideWhenUsed="1"/>
-    <w:lsdException w:name="Table Colorful 3" w:semiHidden="1" w:unhideWhenUsed="1"/>
-    <w:lsdException w:name="Table Columns 1" w:semiHidden="1" w:unhideWhenUsed="1"/>
-    <w:lsdException w:name="Table Columns 2" w:semiHidden="1" w:unhideWhenUsed="1"/>
-    <w:lsdException w:name="Table Columns 3" w:semiHidden="1" w:unhideWhenUsed="1"/>
-    <w:lsdException w:name="Table Columns 4" w:semiHidden="1" w:unhideWhenUsed="1"/>
-    <w:lsdException w:name="Table Columns 5" w:semiHidden="1" w:unhideWhenUsed="1"/>
-    <w:lsdException w:name="Table Grid 1" w:semiHidden="1" w:unhideWhenUsed="1"/>
-    <w:lsdException w:name="Table Grid 2" w:semiHidden="1" w:unhideWhenUsed="1"/>
-    <w:lsdException w:name="Table Grid 3" w:semiHidden="1" w:unhideWhenUsed="1"/>
-    <w:lsdException w:name="Table Grid 4" w:semiHidden="1" w:unhideWhenUsed="1"/>
-    <w:lsdException w:name="Table Grid 5" w:semiHidden="1" w:unhideWhenUsed="1"/>
-    <w:lsdException w:name="Table Grid 6" w:semiHidden="1" w:unhideWhenUsed="1"/>
-    <w:lsdException w:name="Table Grid 7" w:semiHidden="1" w:unhideWhenUsed="1"/>
-    <w:lsdException w:name="Table Grid 8" w:semiHidden="1" w:unhideWhenUsed="1"/>
-    <w:lsdException w:name="Table List 1" w:semiHidden="1" w:unhideWhenUsed="1"/>
-    <w:lsdException w:name="Table List 2" w:semiHidden="1" w:unhideWhenUsed="1"/>
-    <w:lsdException w:name="Table List 3" w:semiHidden="1" w:unhideWhenUsed="1"/>
-    <w:lsdException w:name="Table List 4" w:semiHidden="1" w:unhideWhenUsed="1"/>
-    <w:lsdException w:name="Table List 5" w:semiHidden="1" w:unhideWhenUsed="1"/>
-    <w:lsdException w:name="Table List 6" w:semiHidden="1" w:unhideWhenUsed="1"/>
-    <w:lsdException w:name="Table List 7" w:semiHidden="1" w:unhideWhenUsed="1"/>
-    <w:lsdException w:name="Table List 8" w:semiHidden="1" w:unhideWhenUsed="1"/>
-    <w:lsdException w:name="Table 3D effects 1" w:semiHidden="1" w:unhideWhenUsed="1"/>
-    <w:lsdException w:name="Table 3D effects 2" w:semiHidden="1" w:unhideWhenUsed="1"/>
-    <w:lsdException w:name="Table 3D effects 3" w:semiHidden="1" w:unhideWhenUsed="1"/>
-    <w:lsdException w:name="Table Contemporary" w:semiHidden="1" w:unhideWhenUsed="1"/>
-    <w:lsdException w:name="Table Elegant" w:semiHidden="1" w:unhideWhenUsed="1"/>
-    <w:lsdException w:name="Table Professional" w:semiHidden="1" w:unhideWhenUsed="1"/>
-    <w:lsdException w:name="Table Subtle 1" w:semiHidden="1" w:unhideWhenUsed="1"/>
-    <w:lsdException w:name="Table Subtle 2" w:semiHidden="1" w:unhideWhenUsed="1"/>
-    <w:lsdException w:name="Table Web 1" w:semiHidden="1" w:unhideWhenUsed="1"/>
-    <w:lsdException w:name="Table Web 2" w:semiHidden="1" w:unhideWhenUsed="1"/>
-    <w:lsdException w:name="Table Web 3" w:semiHidden="1" w:unhideWhenUsed="1"/>
-    <w:lsdException w:name="Balloon Text" w:semiHidden="1" w:unhideWhenUsed="1"/>
-    <w:lsdException w:name="Table Grid" w:uiPriority="39"/>
-    <w:lsdException w:name="Table Theme" w:semiHidden="1" w:unhideWhenUsed="1"/>
-    <w:lsdException w:name="Placeholder Text" w:semiHidden="1"/>
-    <w:lsdException w:name="No Spacing" w:uiPriority="1" w:qFormat="1"/>
-    <w:lsdException w:name="Light Shading" w:uiPriority="60"/>
-    <w:lsdException w:name="Light List" w:uiPriority="61"/>
-    <w:lsdException w:name="Light Grid" w:uiPriority="62"/>
-    <w:lsdException w:name="Medium Shading 1" w:uiPriority="63"/>
-    <w:lsdException w:name="Medium Shading 2" w:uiPriority="64"/>
-    <w:lsdException w:name="Medium List 1" w:uiPriority="65"/>
-    <w:lsdException w:name="Medium List 2" w:uiPriority="66"/>
-    <w:lsdException w:name="Medium Grid 1" w:uiPriority="67"/>
-    <w:lsdException w:name="Medium Grid 2" w:uiPriority="68"/>
-    <w:lsdException w:name="Medium Grid 3" w:uiPriority="69"/>
-    <w:lsdException w:name="Dark List" w:uiPriority="70"/>
-    <w:lsdException w:name="Colorful Shading" w:uiPriority="71"/>
-    <w:lsdException w:name="Colorful List" w:uiPriority="72"/>
-    <w:lsdException w:name="Colorful Grid" w:uiPriority="73"/>
-    <w:lsdException w:name="Light Shading Accent 1" w:uiPriority="60"/>
-    <w:lsdException w:name="Light List Accent 1" w:uiPriority="61"/>
-    <w:lsdException w:name="Light Grid Accent 1" w:uiPriority="62"/>
-    <w:lsdException w:name="Medium Shading 1 Accent 1" w:uiPriority="63"/>
-    <w:lsdException w:name="Medium Shading 2 Accent 1" w:uiPriority="64"/>
-    <w:lsdException w:name="Medium List 1 Accent 1" w:uiPriority="65"/>
-    <w:lsdException w:name="Revision" w:semiHidden="1"/>
-    <w:lsdException w:name="List Paragraph" w:uiPriority="34" w:qFormat="1"/>
-    <w:lsdException w:name="Quote" w:uiPriority="29" w:qFormat="1"/>
-    <w:lsdException w:name="Intense Quote" w:uiPriority="30" w:qFormat="1"/>
-    <w:lsdException w:name="Medium List 2 Accent 1" w:uiPriority="66"/>
-    <w:lsdException w:name="Medium Grid 1 Accent 1" w:uiPriority="67"/>
-    <w:lsdException w:name="Medium Grid 2 Accent 1" w:uiPriority="68"/>
-    <w:lsdException w:name="Medium Grid 3 Accent 1" w:uiPriority="69"/>
-    <w:lsdException w:name="Dark List Accent 1" w:uiPriority="70"/>
-    <w:lsdException w:name="Colorful Shading Accent 1" w:uiPriority="71"/>
-    <w:lsdException w:name="Colorful List Accent 1" w:uiPriority="72"/>
-    <w:lsdException w:name="Colorful Grid Accent 1" w:uiPriority="73"/>
-    <w:lsdException w:name="Light Shading Accent 2" w:uiPriority="60"/>
-    <w:lsdException w:name="Light List Accent 2" w:uiPriority="61"/>
-    <w:lsdException w:name="Light Grid Accent 2" w:uiPriority="62"/>
-    <w:lsdException w:name="Medium Shading 1 Accent 2" w:uiPriority="63"/>
-    <w:lsdException w:name="Medium Shading 2 Accent 2" w:uiPriority="64"/>
-    <w:lsdException w:name="Medium List 1 Accent 2" w:uiPriority="65"/>
-    <w:lsdException w:name="Medium List 2 Accent 2" w:uiPriority="66"/>
-    <w:lsdException w:name="Medium Grid 1 Accent 2" w:uiPriority="67"/>
-    <w:lsdException w:name="Medium Grid 2 Accent 2" w:uiPriority="68"/>
-    <w:lsdException w:name="Medium Grid 3 Accent 2" w:uiPriority="69"/>
-    <w:lsdException w:name="Dark List Accent 2" w:uiPriority="70"/>
-    <w:lsdException w:name="Colorful Shading Accent 2" w:uiPriority="71"/>
-    <w:lsdException w:name="Colorful List Accent 2" w:uiPriority="72"/>
-    <w:lsdException w:name="Colorful Grid Accent 2" w:uiPriority="73"/>
-    <w:lsdException w:name="Light Shading Accent 3" w:uiPriority="60"/>
-    <w:lsdException w:name="Light List Accent 3" w:uiPriority="61"/>
-    <w:lsdException w:name="Light Grid Accent 3" w:uiPriority="62"/>
-    <w:lsdException w:name="Medium Shading 1 Accent 3" w:uiPriority="63"/>
-    <w:lsdException w:name="Medium Shading 2 Accent 3" w:uiPriority="64"/>
-    <w:lsdException w:name="Medium List 1 Accent 3" w:uiPriority="65"/>
-    <w:lsdException w:name="Medium List 2 Accent 3" w:uiPriority="66"/>
-    <w:lsdException w:name="Medium Grid 1 Accent 3" w:uiPriority="67"/>
-    <w:lsdException w:name="Medium Grid 2 Accent 3" w:uiPriority="68"/>
-    <w:lsdException w:name="Medium Grid 3 Accent 3" w:uiPriority="69"/>
-    <w:lsdException w:name="Dark List Accent 3" w:uiPriority="70"/>
-    <w:lsdException w:name="Colorful Shading Accent 3" w:uiPriority="71"/>
-    <w:lsdException w:name="Colorful List Accent 3" w:uiPriority="72"/>
-    <w:lsdException w:name="Colorful Grid Accent 3" w:uiPriority="73"/>
-    <w:lsdException w:name="Light Shading Accent 4" w:uiPriority="60"/>
-    <w:lsdException w:name="Light List Accent 4" w:uiPriority="61"/>
-    <w:lsdException w:name="Light Grid Accent 4" w:uiPriority="62"/>
-    <w:lsdException w:name="Medium Shading 1 Accent 4" w:uiPriority="63"/>
-    <w:lsdException w:name="Medium Shading 2 Accent 4" w:uiPriority="64"/>
-    <w:lsdException w:name="Medium List 1 Accent 4" w:uiPriority="65"/>
-    <w:lsdException w:name="Medium List 2 Accent 4" w:uiPriority="66"/>
-    <w:lsdException w:name="Medium Grid 1 Accent 4" w:uiPriority="67"/>
-    <w:lsdException w:name="Medium Grid 2 Accent 4" w:uiPriority="68"/>
-    <w:lsdException w:name="Medium Grid 3 Accent 4" w:uiPriority="69"/>
-    <w:lsdException w:name="Dark List Accent 4" w:uiPriority="70"/>
-    <w:lsdException w:name="Colorful Shading Accent 4" w:uiPriority="71"/>
-    <w:lsdException w:name="Colorful List Accent 4" w:uiPriority="72"/>
-    <w:lsdException w:name="Colorful Grid Accent 4" w:uiPriority="73"/>
-    <w:lsdException w:name="Light Shading Accent 5" w:uiPriority="60"/>
-    <w:lsdException w:name="Light List Accent 5" w:uiPriority="61"/>
-    <w:lsdException w:name="Light Grid Accent 5" w:uiPriority="62"/>
-    <w:lsdException w:name="Medium Shading 1 Accent 5" w:uiPriority="63"/>
-    <w:lsdException w:name="Medium Shading 2 Accent 5" w:uiPriority="64"/>
-    <w:lsdException w:name="Medium List 1 Accent 5" w:uiPriority="65"/>
-    <w:lsdException w:name="Medium List 2 Accent 5" w:uiPriority="66"/>
-    <w:lsdException w:name="Medium Grid 1 Accent 5" w:uiPriority="67"/>
-    <w:lsdException w:name="Medium Grid 2 Accent 5" w:uiPriority="68"/>
-    <w:lsdException w:name="Medium Grid 3 Accent 5" w:uiPriority="69"/>
-    <w:lsdException w:name="Dark List Accent 5" w:uiPriority="70"/>
-    <w:lsdException w:name="Colorful Shading Accent 5" w:uiPriority="71"/>
-    <w:lsdException w:name="Colorful List Accent 5" w:uiPriority="72"/>
-    <w:lsdException w:name="Colorful Grid Accent 5" w:uiPriority="73"/>
-    <w:lsdException w:name="Light Shading Accent 6" w:uiPriority="60"/>
-    <w:lsdException w:name="Light List Accent 6" w:uiPriority="61"/>
-    <w:lsdException w:name="Light Grid Accent 6" w:uiPriority="62"/>
-    <w:lsdException w:name="Medium Shading 1 Accent 6" w:uiPriority="63"/>
-    <w:lsdException w:name="Medium Shading 2 Accent 6" w:uiPriority="64"/>
-    <w:lsdException w:name="Medium List 1 Accent 6" w:uiPriority="65"/>
-    <w:lsdException w:name="Medium List 2 Accent 6" w:uiPriority="66"/>
-    <w:lsdException w:name="Medium Grid 1 Accent 6" w:uiPriority="67"/>
-    <w:lsdException w:name="Medium Grid 2 Accent 6" w:uiPriority="68"/>
-    <w:lsdException w:name="Medium Grid 3 Accent 6" w:uiPriority="69"/>
-    <w:lsdException w:name="Dark List Accent 6" w:uiPriority="70"/>
-    <w:lsdException w:name="Colorful Shading Accent 6" w:uiPriority="71"/>
-    <w:lsdException w:name="Colorful List Accent 6" w:uiPriority="72"/>
-    <w:lsdException w:name="Colorful Grid Accent 6" w:uiPriority="73"/>
-    <w:lsdException w:name="Subtle Emphasis" w:uiPriority="19" w:qFormat="1"/>
-    <w:lsdException w:name="Intense Emphasis" w:uiPriority="21" w:qFormat="1"/>
-    <w:lsdException w:name="Subtle Reference" w:uiPriority="31" w:qFormat="1"/>
-    <w:lsdException w:name="Intense Reference" w:uiPriority="32" w:qFormat="1"/>
-    <w:lsdException w:name="Book Title" w:uiPriority="33" w:qFormat="1"/>
-    <w:lsdException w:name="Bibliography" w:semiHidden="1" w:uiPriority="37" w:unhideWhenUsed="1"/>
-    <w:lsdException w:name="TOC Heading" w:semiHidden="1" w:uiPriority="39" w:unhideWhenUsed="1" w:qFormat="1"/>
-    <w:lsdException w:name="Plain Table 1" w:uiPriority="41"/>
-    <w:lsdException w:name="Plain Table 2" w:uiPriority="42"/>
-    <w:lsdException w:name="Plain Table 3" w:uiPriority="43"/>
-    <w:lsdException w:name="Plain Table 4" w:uiPriority="44"/>
-    <w:lsdException w:name="Plain Table 5" w:uiPriority="45"/>
-    <w:lsdException w:name="Grid Table Light" w:uiPriority="40"/>
-    <w:lsdException w:name="Grid Table 1 Light" w:uiPriority="46"/>
-    <w:lsdException w:name="Grid Table 2" w:uiPriority="47"/>
-    <w:lsdException w:name="Grid Table 3" w:uiPriority="48"/>
-    <w:lsdException w:name="Grid Table 4" w:uiPriority="49"/>
-    <w:lsdException w:name="Grid Table 5 Dark" w:uiPriority="50"/>
-    <w:lsdException w:name="Grid Table 6 Colorful" w:uiPriority="51"/>
-    <w:lsdException w:name="Grid Table 7 Colorful" w:uiPriority="52"/>
-    <w:lsdException w:name="Grid Table 1 Light Accent 1" w:uiPriority="46"/>
-    <w:lsdException w:name="Grid Table 2 Accent 1" w:uiPriority="47"/>
-    <w:lsdException w:name="Grid Table 3 Accent 1" w:uiPriority="48"/>
-    <w:lsdException w:name="Grid Table 4 Accent 1" w:uiPriority="49"/>
-    <w:lsdException w:name="Grid Table 5 Dark Accent 1" w:uiPriority="50"/>
-    <w:lsdException w:name="Grid Table 6 Colorful Accent 1" w:uiPriority="51"/>
-    <w:lsdException w:name="Grid Table 7 Colorful Accent 1" w:uiPriority="52"/>
-    <w:lsdException w:name="Grid Table 1 Light Accent 2" w:uiPriority="46"/>
-    <w:lsdException w:name="Grid Table 2 Accent 2" w:uiPriority="47"/>
-    <w:lsdException w:name="Grid Table 3 Accent 2" w:uiPriority="48"/>
-    <w:lsdException w:name="Grid Table 4 Accent 2" w:uiPriority="49"/>
-    <w:lsdException w:name="Grid Table 5 Dark Accent 2" w:uiPriority="50"/>
-    <w:lsdException w:name="Grid Table 6 Colorful Accent 2" w:uiPriority="51"/>
-    <w:lsdException w:name="Grid Table 7 Colorful Accent 2" w:uiPriority="52"/>
-    <w:lsdException w:name="Grid Table 1 Light Accent 3" w:uiPriority="46"/>
-    <w:lsdException w:name="Grid Table 2 Accent 3" w:uiPriority="47"/>
-    <w:lsdException w:name="Grid Table 3 Accent 3" w:uiPriority="48"/>
-    <w:lsdException w:name="Grid Table 4 Accent 3" w:uiPriority="49"/>
-    <w:lsdException w:name="Grid Table 5 Dark Accent 3" w:uiPriority="50"/>
-    <w:lsdException w:name="Grid Table 6 Colorful Accent 3" w:uiPriority="51"/>
-    <w:lsdException w:name="Grid Table 7 Colorful Accent 3" w:uiPriority="52"/>
-    <w:lsdException w:name="Grid Table 1 Light Accent 4" w:uiPriority="46"/>
-    <w:lsdException w:name="Grid Table 2 Accent 4" w:uiPriority="47"/>
-    <w:lsdException w:name="Grid Table 3 Accent 4" w:uiPriority="48"/>
-    <w:lsdException w:name="Grid Table 4 Accent 4" w:uiPriority="49"/>
-    <w:lsdException w:name="Grid Table 5 Dark Accent 4" w:uiPriority="50"/>
-    <w:lsdException w:name="Grid Table 6 Colorful Accent 4" w:uiPriority="51"/>
-    <w:lsdException w:name="Grid Table 7 Colorful Accent 4" w:uiPriority="52"/>
-    <w:lsdException w:name="Grid Table 1 Light Accent 5" w:uiPriority="46"/>
-    <w:lsdException w:name="Grid Table 2 Accent 5" w:uiPriority="47"/>
-    <w:lsdException w:name="Grid Table 3 Accent 5" w:uiPriority="48"/>
-    <w:lsdException w:name="Grid Table 4 Accent 5" w:uiPriority="49"/>
-    <w:lsdException w:name="Grid Table 5 Dark Accent 5" w:uiPriority="50"/>
-    <w:lsdException w:name="Grid Table 6 Colorful Accent 5" w:uiPriority="51"/>
-    <w:lsdException w:name="Grid Table 7 Colorful Accent 5" w:uiPriority="52"/>
-    <w:lsdException w:name="Grid Table 1 Light Accent 6" w:uiPriority="46"/>
-    <w:lsdException w:name="Grid Table 2 Accent 6" w:uiPriority="47"/>
-    <w:lsdException w:name="Grid Table 3 Accent 6" w:uiPriority="48"/>
-    <w:lsdException w:name="Grid Table 4 Accent 6" w:uiPriority="49"/>
-    <w:lsdException w:name="Grid Table 5 Dark Accent 6" w:uiPriority="50"/>
-    <w:lsdException w:name="Grid Table 6 Colorful Accent 6" w:uiPriority="51"/>
-    <w:lsdException w:name="Grid Table 7 Colorful Accent 6" w:uiPriority="52"/>
-    <w:lsdException w:name="List Table 1 Light" w:uiPriority="46"/>
-    <w:lsdException w:name="List Table 2" w:uiPriority="47"/>
-    <w:lsdException w:name="List Table 3" w:uiPriority="48"/>
-    <w:lsdException w:name="List Table 4" w:uiPriority="49"/>
-    <w:lsdException w:name="List Table 5 Dark" w:uiPriority="50"/>
-    <w:lsdException w:name="List Table 6 Colorful" w:uiPriority="51"/>
-    <w:lsdException w:name="List Table 7 Colorful" w:uiPriority="52"/>
-    <w:lsdException w:name="List Table 1 Light Accent 1" w:uiPriority="46"/>
-    <w:lsdException w:name="List Table 2 Accent 1" w:uiPriority="47"/>
-    <w:lsdException w:name="List Table 3 Accent 1" w:uiPriority="48"/>
-    <w:lsdException w:name="List Table 4 Accent 1" w:uiPriority="49"/>
-    <w:lsdException w:name="List Table 5 Dark Accent 1" w:uiPriority="50"/>
-    <w:lsdException w:name="List Table 6 Colorful Accent 1" w:uiPriority="51"/>
-    <w:lsdException w:name="List Table 7 Colorful Accent 1" w:uiPriority="52"/>
-    <w:lsdException w:name="List Table 1 Light Accent 2" w:uiPriority="46"/>
-    <w:lsdException w:name="List Table 2 Accent 2" w:uiPriority="47"/>
-    <w:lsdException w:name="List Table 3 Accent 2" w:uiPriority="48"/>
-    <w:lsdException w:name="List Table 4 Accent 2" w:uiPriority="49"/>
-    <w:lsdException w:name="List Table 5 Dark Accent 2" w:uiPriority="50"/>
-    <w:lsdException w:name="List Table 6 Colorful Accent 2" w:uiPriority="51"/>
-    <w:lsdException w:name="List Table 7 Colorful Accent 2" w:uiPriority="52"/>
-    <w:lsdException w:name="List Table 1 Light Accent 3" w:uiPriority="46"/>
-    <w:lsdException w:name="List Table 2 Accent 3" w:uiPriority="47"/>
-    <w:lsdException w:name="List Table 3 Accent 3" w:uiPriority="48"/>
-    <w:lsdException w:name="List Table 4 Accent 3" w:uiPriority="49"/>
-    <w:lsdException w:name="List Table 5 Dark Accent 3" w:uiPriority="50"/>
-    <w:lsdException w:name="List Table 6 Colorful Accent 3" w:uiPriority="51"/>
-    <w:lsdException w:name="List Table 7 Colorful Accent 3" w:uiPriority="52"/>
-    <w:lsdException w:name="List Table 1 Light Accent 4" w:uiPriority="46"/>
-    <w:lsdException w:name="List Table 2 Accent 4" w:uiPriority="47"/>
-    <w:lsdException w:name="List Table 3 Accent 4" w:uiPriority="48"/>
-    <w:lsdException w:name="List Table 4 Accent 4" w:uiPriority="49"/>
-    <w:lsdException w:name="List Table 5 Dark Accent 4" w:uiPriority="50"/>
-    <w:lsdException w:name="List Table 6 Colorful Accent 4" w:uiPriority="51"/>
-    <w:lsdException w:name="List Table 7 Colorful Accent 4" w:uiPriority="52"/>
-    <w:lsdException w:name="List Table 1 Light Accent 5" w:uiPriority="46"/>
-    <w:lsdException w:name="List Table 2 Accent 5" w:uiPriority="47"/>
-    <w:lsdException w:name="List Table 3 Accent 5" w:uiPriority="48"/>
-    <w:lsdException w:name="List Table 4 Accent 5" w:uiPriority="49"/>
-    <w:lsdException w:name="List Table 5 Dark Accent 5" w:uiPriority="50"/>
-    <w:lsdException w:name="List Table 6 Colorful Accent 5" w:uiPriority="51"/>
-    <w:lsdException w:name="List Table 7 Colorful Accent 5" w:uiPriority="52"/>
-    <w:lsdException w:name="List Table 1 Light Accent 6" w:uiPriority="46"/>
-    <w:lsdException w:name="List Table 2 Accent 6" w:uiPriority="47"/>
-    <w:lsdException w:name="List Table 3 Accent 6" w:uiPriority="48"/>
-    <w:lsdException w:name="List Table 4 Accent 6" w:uiPriority="49"/>
-    <w:lsdException w:name="List Table 5 Dark Accent 6" w:uiPriority="50"/>
-    <w:lsdException w:name="List Table 6 Colorful Accent 6" w:uiPriority="51"/>
-    <w:lsdException w:name="List Table 7 Colorful Accent 6" w:uiPriority="52"/>
-    <w:lsdException w:name="Mention" w:semiHidden="1" w:unhideWhenUsed="1"/>
-    <w:lsdException w:name="Smart Hyperlink" w:semiHidden="1" w:unhideWhenUsed="1"/>
-    <w:lsdException w:name="Hashtag" w:semiHidden="1" w:unhideWhenUsed="1"/>
-    <w:lsdException w:name="Unresolved Mention" w:semiHidden="1" w:unhideWhenUsed="1"/>
-    <w:lsdException w:name="Smart Link" w:semiHidden="1" w:unhideWhenUsed="1"/>
+  <w:latentStyles w:defLockedState="0" w:defUIPriority="99" w:defSemiHidden="1" w:defUnhideWhenUsed="1" w:defQFormat="0" w:count="267">
+    <w:lsdException w:name="Normal" w:semiHidden="0" w:uiPriority="0" w:unhideWhenUsed="0" w:qFormat="1"/>
+    <w:lsdException w:name="heading 1" w:semiHidden="0" w:uiPriority="9" w:unhideWhenUsed="0" w:qFormat="1"/>
+    <w:lsdException w:name="heading 2" w:uiPriority="9" w:qFormat="1"/>
+    <w:lsdException w:name="heading 3" w:uiPriority="9" w:qFormat="1"/>
+    <w:lsdException w:name="heading 4" w:uiPriority="9" w:qFormat="1"/>
+    <w:lsdException w:name="heading 5" w:uiPriority="9" w:qFormat="1"/>
+    <w:lsdException w:name="heading 6" w:uiPriority="9" w:qFormat="1"/>
+    <w:lsdException w:name="heading 7" w:uiPriority="9" w:qFormat="1"/>
+    <w:lsdException w:name="heading 8" w:uiPriority="9" w:qFormat="1"/>
+    <w:lsdException w:name="heading 9" w:uiPriority="9" w:qFormat="1"/>
+    <w:lsdException w:name="toc 1" w:uiPriority="39"/>
+    <w:lsdException w:name="toc 2" w:uiPriority="39"/>
+    <w:lsdException w:name="toc 3" w:uiPriority="39"/>
+    <w:lsdException w:name="toc 4" w:uiPriority="39"/>
+    <w:lsdException w:name="toc 5" w:uiPriority="39"/>
+    <w:lsdException w:name="toc 6" w:uiPriority="39"/>
+    <w:lsdException w:name="toc 7" w:uiPriority="39"/>
+    <w:lsdException w:name="toc 8" w:uiPriority="39"/>
+    <w:lsdException w:name="toc 9" w:uiPriority="39"/>
+    <w:lsdException w:name="caption" w:uiPriority="35" w:qFormat="1"/>
+    <w:lsdException w:name="Title" w:semiHidden="0" w:uiPriority="10" w:unhideWhenUsed="0" w:qFormat="1"/>
+    <w:lsdException w:name="Default Paragraph Font" w:uiPriority="1"/>
+    <w:lsdException w:name="Body Text" w:uiPriority="0"/>
+    <w:lsdException w:name="Subtitle" w:semiHidden="0" w:uiPriority="11" w:unhideWhenUsed="0" w:qFormat="1"/>
+    <w:lsdException w:name="Body Text 2" w:uiPriority="0"/>
+    <w:lsdException w:name="Strong" w:semiHidden="0" w:uiPriority="22" w:unhideWhenUsed="0" w:qFormat="1"/>
+    <w:lsdException w:name="Emphasis" w:semiHidden="0" w:uiPriority="20" w:unhideWhenUsed="0" w:qFormat="1"/>
+    <w:lsdException w:name="Table Grid" w:semiHidden="0" w:uiPriority="39" w:unhideWhenUsed="0"/>
+    <w:lsdException w:name="Placeholder Text" w:unhideWhenUsed="0"/>
+    <w:lsdException w:name="No Spacing" w:semiHidden="0" w:uiPriority="1" w:unhideWhenUsed="0" w:qFormat="1"/>
+    <w:lsdException w:name="Light Shading" w:semiHidden="0" w:uiPriority="60" w:unhideWhenUsed="0"/>
+    <w:lsdException w:name="Light List" w:semiHidden="0" w:uiPriority="61" w:unhideWhenUsed="0"/>
+    <w:lsdException w:name="Light Grid" w:semiHidden="0" w:uiPriority="62" w:unhideWhenUsed="0"/>
+    <w:lsdException w:name="Medium Shading 1" w:semiHidden="0" w:uiPriority="63" w:unhideWhenUsed="0"/>
+    <w:lsdException w:name="Medium Shading 2" w:semiHidden="0" w:uiPriority="64" w:unhideWhenUsed="0"/>
+    <w:lsdException w:name="Medium List 1" w:semiHidden="0" w:uiPriority="65" w:unhideWhenUsed="0"/>
+    <w:lsdException w:name="Medium List 2" w:semiHidden="0" w:uiPriority="66" w:unhideWhenUsed="0"/>
+    <w:lsdException w:name="Medium Grid 1" w:semiHidden="0" w:uiPriority="67" w:unhideWhenUsed="0"/>
+    <w:lsdException w:name="Medium Grid 2" w:semiHidden="0" w:uiPriority="68" w:unhideWhenUsed="0"/>
+    <w:lsdException w:name="Medium Grid 3" w:semiHidden="0" w:uiPriority="69" w:unhideWhenUsed="0"/>
+    <w:lsdException w:name="Dark List" w:semiHidden="0" w:uiPriority="70" w:unhideWhenUsed="0"/>
+    <w:lsdException w:name="Colorful Shading" w:semiHidden="0" w:uiPriority="71" w:unhideWhenUsed="0"/>
+    <w:lsdException w:name="Colorful List" w:semiHidden="0" w:uiPriority="72" w:unhideWhenUsed="0"/>
+    <w:lsdException w:name="Colorful Grid" w:semiHidden="0" w:uiPriority="73" w:unhideWhenUsed="0"/>
+    <w:lsdException w:name="Light Shading Accent 1" w:semiHidden="0" w:uiPriority="60" w:unhideWhenUsed="0"/>
+    <w:lsdException w:name="Light List Accent 1" w:semiHidden="0" w:uiPriority="61" w:unhideWhenUsed="0"/>
+    <w:lsdException w:name="Light Grid Accent 1" w:semiHidden="0" w:uiPriority="62" w:unhideWhenUsed="0"/>
+    <w:lsdException w:name="Medium Shading 1 Accent 1" w:semiHidden="0" w:uiPriority="63" w:unhideWhenUsed="0"/>
+    <w:lsdException w:name="Medium Shading 2 Accent 1" w:semiHidden="0" w:uiPriority="64" w:unhideWhenUsed="0"/>
+    <w:lsdException w:name="Medium List 1 Accent 1" w:semiHidden="0" w:uiPriority="65" w:unhideWhenUsed="0"/>
+    <w:lsdException w:name="Revision" w:unhideWhenUsed="0"/>
+    <w:lsdException w:name="List Paragraph" w:semiHidden="0" w:uiPriority="34" w:unhideWhenUsed="0" w:qFormat="1"/>
+    <w:lsdException w:name="Quote" w:semiHidden="0" w:uiPriority="29" w:unhideWhenUsed="0" w:qFormat="1"/>
+    <w:lsdException w:name="Intense Quote" w:semiHidden="0" w:uiPriority="30" w:unhideWhenUsed="0" w:qFormat="1"/>
+    <w:lsdException w:name="Medium List 2 Accent 1" w:semiHidden="0" w:uiPriority="66" w:unhideWhenUsed="0"/>
+    <w:lsdException w:name="Medium Grid 1 Accent 1" w:semiHidden="0" w:uiPriority="67" w:unhideWhenUsed="0"/>
+    <w:lsdException w:name="Medium Grid 2 Accent 1" w:semiHidden="0" w:uiPriority="68" w:unhideWhenUsed="0"/>
+    <w:lsdException w:name="Medium Grid 3 Accent 1" w:semiHidden="0" w:uiPriority="69" w:unhideWhenUsed="0"/>
+    <w:lsdException w:name="Dark List Accent 1" w:semiHidden="0" w:uiPriority="70" w:unhideWhenUsed="0"/>
+    <w:lsdException w:name="Colorful Shading Accent 1" w:semiHidden="0" w:uiPriority="71" w:unhideWhenUsed="0"/>
+    <w:lsdException w:name="Colorful List Accent 1" w:semiHidden="0" w:uiPriority="72" w:unhideWhenUsed="0"/>
+    <w:lsdException w:name="Colorful Grid Accent 1" w:semiHidden="0" w:uiPriority="73" w:unhideWhenUsed="0"/>
+    <w:lsdException w:name="Light Shading Accent 2" w:semiHidden="0" w:uiPriority="60" w:unhideWhenUsed="0"/>
+    <w:lsdException w:name="Light List Accent 2" w:semiHidden="0" w:uiPriority="61" w:unhideWhenUsed="0"/>
+    <w:lsdException w:name="Light Grid Accent 2" w:semiHidden="0" w:uiPriority="62" w:unhideWhenUsed="0"/>
+    <w:lsdException w:name="Medium Shading 1 Accent 2" w:semiHidden="0" w:uiPriority="63" w:unhideWhenUsed="0"/>
+    <w:lsdException w:name="Medium Shading 2 Accent 2" w:semiHidden="0" w:uiPriority="64" w:unhideWhenUsed="0"/>
+    <w:lsdException w:name="Medium List 1 Accent 2" w:semiHidden="0" w:uiPriority="65" w:unhideWhenUsed="0"/>
+    <w:lsdException w:name="Medium List 2 Accent 2" w:semiHidden="0" w:uiPriority="66" w:unhideWhenUsed="0"/>
+    <w:lsdException w:name="Medium Grid 1 Accent 2" w:semiHidden="0" w:uiPriority="67" w:unhideWhenUsed="0"/>
+    <w:lsdException w:name="Medium Grid 2 Accent 2" w:semiHidden="0" w:uiPriority="68" w:unhideWhenUsed="0"/>
+    <w:lsdException w:name="Medium Grid 3 Accent 2" w:semiHidden="0" w:uiPriority="69" w:unhideWhenUsed="0"/>
+    <w:lsdException w:name="Dark List Accent 2" w:semiHidden="0" w:uiPriority="70" w:unhideWhenUsed="0"/>
+    <w:lsdException w:name="Colorful Shading Accent 2" w:semiHidden="0" w:uiPriority="71" w:unhideWhenUsed="0"/>
+    <w:lsdException w:name="Colorful List Accent 2" w:semiHidden="0" w:uiPriority="72" w:unhideWhenUsed="0"/>
+    <w:lsdException w:name="Colorful Grid Accent 2" w:semiHidden="0" w:uiPriority="73" w:unhideWhenUsed="0"/>
+    <w:lsdException w:name="Light Shading Accent 3" w:semiHidden="0" w:uiPriority="60" w:unhideWhenUsed="0"/>
+    <w:lsdException w:name="Light List Accent 3" w:semiHidden="0" w:uiPriority="61" w:unhideWhenUsed="0"/>
+    <w:lsdException w:name="Light Grid Accent 3" w:semiHidden="0" w:uiPriority="62" w:unhideWhenUsed="0"/>
+    <w:lsdException w:name="Medium Shading 1 Accent 3" w:semiHidden="0" w:uiPriority="63" w:unhideWhenUsed="0"/>
+    <w:lsdException w:name="Medium Shading 2 Accent 3" w:semiHidden="0" w:uiPriority="64" w:unhideWhenUsed="0"/>
+    <w:lsdException w:name="Medium List 1 Accent 3" w:semiHidden="0" w:uiPriority="65" w:unhideWhenUsed="0"/>
+    <w:lsdException w:name="Medium List 2 Accent 3" w:semiHidden="0" w:uiPriority="66" w:unhideWhenUsed="0"/>
+    <w:lsdException w:name="Medium Grid 1 Accent 3" w:semiHidden="0" w:uiPriority="67" w:unhideWhenUsed="0"/>
+    <w:lsdException w:name="Medium Grid 2 Accent 3" w:semiHidden="0" w:uiPriority="68" w:unhideWhenUsed="0"/>
+    <w:lsdException w:name="Medium Grid 3 Accent 3" w:semiHidden="0" w:uiPriority="69" w:unhideWhenUsed="0"/>
+    <w:lsdException w:name="Dark List Accent 3" w:semiHidden="0" w:uiPriority="70" w:unhideWhenUsed="0"/>
+    <w:lsdException w:name="Colorful Shading Accent 3" w:semiHidden="0" w:uiPriority="71" w:unhideWhenUsed="0"/>
+    <w:lsdException w:name="Colorful List Accent 3" w:semiHidden="0" w:uiPriority="72" w:unhideWhenUsed="0"/>
+    <w:lsdException w:name="Colorful Grid Accent 3" w:semiHidden="0" w:uiPriority="73" w:unhideWhenUsed="0"/>
+    <w:lsdException w:name="Light Shading Accent 4" w:semiHidden="0" w:uiPriority="60" w:unhideWhenUsed="0"/>
+    <w:lsdException w:name="Light List Accent 4" w:semiHidden="0" w:uiPriority="61" w:unhideWhenUsed="0"/>
+    <w:lsdException w:name="Light Grid Accent 4" w:semiHidden="0" w:uiPriority="62" w:unhideWhenUsed="0"/>
+    <w:lsdException w:name="Medium Shading 1 Accent 4" w:semiHidden="0" w:uiPriority="63" w:unhideWhenUsed="0"/>
+    <w:lsdException w:name="Medium Shading 2 Accent 4" w:semiHidden="0" w:uiPriority="64" w:unhideWhenUsed="0"/>
+    <w:lsdException w:name="Medium List 1 Accent 4" w:semiHidden="0" w:uiPriority="65" w:unhideWhenUsed="0"/>
+    <w:lsdException w:name="Medium List 2 Accent 4" w:semiHidden="0" w:uiPriority="66" w:unhideWhenUsed="0"/>
+    <w:lsdException w:name="Medium Grid 1 Accent 4" w:semiHidden="0" w:uiPriority="67" w:unhideWhenUsed="0"/>
+    <w:lsdException w:name="Medium Grid 2 Accent 4" w:semiHidden="0" w:uiPriority="68" w:unhideWhenUsed="0"/>
+    <w:lsdException w:name="Medium Grid 3 Accent 4" w:semiHidden="0" w:uiPriority="69" w:unhideWhenUsed="0"/>
+    <w:lsdException w:name="Dark List Accent 4" w:semiHidden="0" w:uiPriority="70" w:unhideWhenUsed="0"/>
+    <w:lsdException w:name="Colorful Shading Accent 4" w:semiHidden="0" w:uiPriority="71" w:unhideWhenUsed="0"/>
+    <w:lsdException w:name="Colorful List Accent 4" w:semiHidden="0" w:uiPriority="72" w:unhideWhenUsed="0"/>
+    <w:lsdException w:name="Colorful Grid Accent 4" w:semiHidden="0" w:uiPriority="73" w:unhideWhenUsed="0"/>
+    <w:lsdException w:name="Light Shading Accent 5" w:semiHidden="0" w:uiPriority="60" w:unhideWhenUsed="0"/>
+    <w:lsdException w:name="Light List Accent 5" w:semiHidden="0" w:uiPriority="61" w:unhideWhenUsed="0"/>
+    <w:lsdException w:name="Light Grid Accent 5" w:semiHidden="0" w:uiPriority="62" w:unhideWhenUsed="0"/>
+    <w:lsdException w:name="Medium Shading 1 Accent 5" w:semiHidden="0" w:uiPriority="63" w:unhideWhenUsed="0"/>
+    <w:lsdException w:name="Medium Shading 2 Accent 5" w:semiHidden="0" w:uiPriority="64" w:unhideWhenUsed="0"/>
+    <w:lsdException w:name="Medium List 1 Accent 5" w:semiHidden="0" w:uiPriority="65" w:unhideWhenUsed="0"/>
+    <w:lsdException w:name="Medium List 2 Accent 5" w:semiHidden="0" w:uiPriority="66" w:unhideWhenUsed="0"/>
+    <w:lsdException w:name="Medium Grid 1 Accent 5" w:semiHidden="0" w:uiPriority="67" w:unhideWhenUsed="0"/>
+    <w:lsdException w:name="Medium Grid 2 Accent 5" w:semiHidden="0" w:uiPriority="68" w:unhideWhenUsed="0"/>
+    <w:lsdException w:name="Medium Grid 3 Accent 5" w:semiHidden="0" w:uiPriority="69" w:unhideWhenUsed="0"/>
+    <w:lsdException w:name="Dark List Accent 5" w:semiHidden="0" w:uiPriority="70" w:unhideWhenUsed="0"/>
+    <w:lsdException w:name="Colorful Shading Accent 5" w:semiHidden="0" w:uiPriority="71" w:unhideWhenUsed="0"/>
+    <w:lsdException w:name="Colorful List Accent 5" w:semiHidden="0" w:uiPriority="72" w:unhideWhenUsed="0"/>
+    <w:lsdException w:name="Colorful Grid Accent 5" w:semiHidden="0" w:uiPriority="73" w:unhideWhenUsed="0"/>
+    <w:lsdException w:name="Light Shading Accent 6" w:semiHidden="0" w:uiPriority="60" w:unhideWhenUsed="0"/>
+    <w:lsdException w:name="Light List Accent 6" w:semiHidden="0" w:uiPriority="61" w:unhideWhenUsed="0"/>
+    <w:lsdException w:name="Light Grid Accent 6" w:semiHidden="0" w:uiPriority="62" w:unhideWhenUsed="0"/>
+    <w:lsdException w:name="Medium Shading 1 Accent 6" w:semiHidden="0" w:uiPriority="63" w:unhideWhenUsed="0"/>
+    <w:lsdException w:name="Medium Shading 2 Accent 6" w:semiHidden="0" w:uiPriority="64" w:unhideWhenUsed="0"/>
+    <w:lsdException w:name="Medium List 1 Accent 6" w:semiHidden="0" w:uiPriority="65" w:unhideWhenUsed="0"/>
+    <w:lsdException w:name="Medium List 2 Accent 6" w:semiHidden="0" w:uiPriority="66" w:unhideWhenUsed="0"/>
+    <w:lsdException w:name="Medium Grid 1 Accent 6" w:semiHidden="0" w:uiPriority="67" w:unhideWhenUsed="0"/>
+    <w:lsdException w:name="Medium Grid 2 Accent 6" w:semiHidden="0" w:uiPriority="68" w:unhideWhenUsed="0"/>
+    <w:lsdException w:name="Medium Grid 3 Accent 6" w:semiHidden="0" w:uiPriority="69" w:unhideWhenUsed="0"/>
+    <w:lsdException w:name="Dark List Accent 6" w:semiHidden="0" w:uiPriority="70" w:unhideWhenUsed="0"/>
+    <w:lsdException w:name="Colorful Shading Accent 6" w:semiHidden="0" w:uiPriority="71" w:unhideWhenUsed="0"/>
+    <w:lsdException w:name="Colorful List Accent 6" w:semiHidden="0" w:uiPriority="72" w:unhideWhenUsed="0"/>
+    <w:lsdException w:name="Colorful Grid Accent 6" w:semiHidden="0" w:uiPriority="73" w:unhideWhenUsed="0"/>
+    <w:lsdException w:name="Subtle Emphasis" w:semiHidden="0" w:uiPriority="19" w:unhideWhenUsed="0" w:qFormat="1"/>
+    <w:lsdException w:name="Intense Emphasis" w:semiHidden="0" w:uiPriority="21" w:unhideWhenUsed="0" w:qFormat="1"/>
+    <w:lsdException w:name="Subtle Reference" w:semiHidden="0" w:uiPriority="31" w:unhideWhenUsed="0" w:qFormat="1"/>
+    <w:lsdException w:name="Intense Reference" w:semiHidden="0" w:uiPriority="32" w:unhideWhenUsed="0" w:qFormat="1"/>
+    <w:lsdException w:name="Book Title" w:semiHidden="0" w:uiPriority="33" w:unhideWhenUsed="0" w:qFormat="1"/>
+    <w:lsdException w:name="Bibliography" w:uiPriority="37"/>
+    <w:lsdException w:name="TOC Heading" w:uiPriority="39" w:qFormat="1"/>
   </w:latentStyles>
   <w:style w:type="paragraph" w:default="1" w:styleId="a0">
     <w:name w:val="Normal"/>
@@ -2459,6 +2398,387 @@
       <w:lang w:eastAsia="ru-RU"/>
     </w:rPr>
   </w:style>
+  <w:style w:type="paragraph" w:styleId="a8">
+    <w:name w:val="Balloon Text"/>
+    <w:basedOn w:val="a0"/>
+    <w:link w:val="a9"/>
+    <w:uiPriority w:val="99"/>
+    <w:semiHidden/>
+    <w:unhideWhenUsed/>
+    <w:rsid w:val="0027767E"/>
+    <w:rPr>
+      <w:rFonts w:ascii="Tahoma" w:hAnsi="Tahoma" w:cs="Tahoma"/>
+      <w:sz w:val="16"/>
+      <w:szCs w:val="16"/>
+    </w:rPr>
+  </w:style>
+  <w:style w:type="character" w:customStyle="1" w:styleId="a9">
+    <w:name w:val="Текст выноски Знак"/>
+    <w:basedOn w:val="a1"/>
+    <w:link w:val="a8"/>
+    <w:uiPriority w:val="99"/>
+    <w:semiHidden/>
+    <w:rsid w:val="0027767E"/>
+    <w:rPr>
+      <w:rFonts w:ascii="Tahoma" w:hAnsi="Tahoma" w:cs="Tahoma"/>
+      <w:sz w:val="16"/>
+      <w:szCs w:val="16"/>
+    </w:rPr>
+  </w:style>
+</w:styles>
+</file>
+
+<file path=word/stylesWithEffects.xml><?xml version="1.0" encoding="utf-8"?>
+<w:styles xmlns:wpc="http://schemas.microsoft.com/office/word/2010/wordprocessingCanvas" xmlns:mc="http://schemas.openxmlformats.org/markup-compatibility/2006" xmlns:o="urn:schemas-microsoft-com:office:office" xmlns:r="http://schemas.openxmlformats.org/officeDocument/2006/relationships" xmlns:m="http://schemas.openxmlformats.org/officeDocument/2006/math" xmlns:v="urn:schemas-microsoft-com:vml" xmlns:wp14="http://schemas.microsoft.com/office/word/2010/wordprocessingDrawing" xmlns:wp="http://schemas.openxmlformats.org/drawingml/2006/wordprocessingDrawing" xmlns:w10="urn:schemas-microsoft-com:office:word" xmlns:w="http://schemas.openxmlformats.org/wordprocessingml/2006/main" xmlns:w14="http://schemas.microsoft.com/office/word/2010/wordml" xmlns:wpg="http://schemas.microsoft.com/office/word/2010/wordprocessingGroup" xmlns:wpi="http://schemas.microsoft.com/office/word/2010/wordprocessingInk" xmlns:wne="http://schemas.microsoft.com/office/word/2006/wordml" xmlns:wps="http://schemas.microsoft.com/office/word/2010/wordprocessingShape" mc:Ignorable="w14 wp14">
+  <w:docDefaults>
+    <w:rPrDefault>
+      <w:rPr>
+        <w:rFonts w:asciiTheme="minorHAnsi" w:eastAsiaTheme="minorHAnsi" w:hAnsiTheme="minorHAnsi" w:cstheme="minorBidi"/>
+        <w:sz w:val="24"/>
+        <w:szCs w:val="24"/>
+        <w:lang w:val="ru-RU" w:eastAsia="en-US" w:bidi="ar-SA"/>
+      </w:rPr>
+    </w:rPrDefault>
+    <w:pPrDefault/>
+  </w:docDefaults>
+  <w:latentStyles w:defLockedState="0" w:defUIPriority="99" w:defSemiHidden="1" w:defUnhideWhenUsed="1" w:defQFormat="0" w:count="267">
+    <w:lsdException w:name="Normal" w:semiHidden="0" w:uiPriority="0" w:unhideWhenUsed="0" w:qFormat="1"/>
+    <w:lsdException w:name="heading 1" w:semiHidden="0" w:uiPriority="9" w:unhideWhenUsed="0" w:qFormat="1"/>
+    <w:lsdException w:name="heading 2" w:uiPriority="9" w:qFormat="1"/>
+    <w:lsdException w:name="heading 3" w:uiPriority="9" w:qFormat="1"/>
+    <w:lsdException w:name="heading 4" w:uiPriority="9" w:qFormat="1"/>
+    <w:lsdException w:name="heading 5" w:uiPriority="9" w:qFormat="1"/>
+    <w:lsdException w:name="heading 6" w:uiPriority="9" w:qFormat="1"/>
+    <w:lsdException w:name="heading 7" w:uiPriority="9" w:qFormat="1"/>
+    <w:lsdException w:name="heading 8" w:uiPriority="9" w:qFormat="1"/>
+    <w:lsdException w:name="heading 9" w:uiPriority="9" w:qFormat="1"/>
+    <w:lsdException w:name="toc 1" w:uiPriority="39"/>
+    <w:lsdException w:name="toc 2" w:uiPriority="39"/>
+    <w:lsdException w:name="toc 3" w:uiPriority="39"/>
+    <w:lsdException w:name="toc 4" w:uiPriority="39"/>
+    <w:lsdException w:name="toc 5" w:uiPriority="39"/>
+    <w:lsdException w:name="toc 6" w:uiPriority="39"/>
+    <w:lsdException w:name="toc 7" w:uiPriority="39"/>
+    <w:lsdException w:name="toc 8" w:uiPriority="39"/>
+    <w:lsdException w:name="toc 9" w:uiPriority="39"/>
+    <w:lsdException w:name="caption" w:uiPriority="35" w:qFormat="1"/>
+    <w:lsdException w:name="Title" w:semiHidden="0" w:uiPriority="10" w:unhideWhenUsed="0" w:qFormat="1"/>
+    <w:lsdException w:name="Default Paragraph Font" w:uiPriority="1"/>
+    <w:lsdException w:name="Body Text" w:uiPriority="0"/>
+    <w:lsdException w:name="Subtitle" w:semiHidden="0" w:uiPriority="11" w:unhideWhenUsed="0" w:qFormat="1"/>
+    <w:lsdException w:name="Body Text 2" w:uiPriority="0"/>
+    <w:lsdException w:name="Strong" w:semiHidden="0" w:uiPriority="22" w:unhideWhenUsed="0" w:qFormat="1"/>
+    <w:lsdException w:name="Emphasis" w:semiHidden="0" w:uiPriority="20" w:unhideWhenUsed="0" w:qFormat="1"/>
+    <w:lsdException w:name="Table Grid" w:semiHidden="0" w:uiPriority="39" w:unhideWhenUsed="0"/>
+    <w:lsdException w:name="Placeholder Text" w:unhideWhenUsed="0"/>
+    <w:lsdException w:name="No Spacing" w:semiHidden="0" w:uiPriority="1" w:unhideWhenUsed="0" w:qFormat="1"/>
+    <w:lsdException w:name="Light Shading" w:semiHidden="0" w:uiPriority="60" w:unhideWhenUsed="0"/>
+    <w:lsdException w:name="Light List" w:semiHidden="0" w:uiPriority="61" w:unhideWhenUsed="0"/>
+    <w:lsdException w:name="Light Grid" w:semiHidden="0" w:uiPriority="62" w:unhideWhenUsed="0"/>
+    <w:lsdException w:name="Medium Shading 1" w:semiHidden="0" w:uiPriority="63" w:unhideWhenUsed="0"/>
+    <w:lsdException w:name="Medium Shading 2" w:semiHidden="0" w:uiPriority="64" w:unhideWhenUsed="0"/>
+    <w:lsdException w:name="Medium List 1" w:semiHidden="0" w:uiPriority="65" w:unhideWhenUsed="0"/>
+    <w:lsdException w:name="Medium List 2" w:semiHidden="0" w:uiPriority="66" w:unhideWhenUsed="0"/>
+    <w:lsdException w:name="Medium Grid 1" w:semiHidden="0" w:uiPriority="67" w:unhideWhenUsed="0"/>
+    <w:lsdException w:name="Medium Grid 2" w:semiHidden="0" w:uiPriority="68" w:unhideWhenUsed="0"/>
+    <w:lsdException w:name="Medium Grid 3" w:semiHidden="0" w:uiPriority="69" w:unhideWhenUsed="0"/>
+    <w:lsdException w:name="Dark List" w:semiHidden="0" w:uiPriority="70" w:unhideWhenUsed="0"/>
+    <w:lsdException w:name="Colorful Shading" w:semiHidden="0" w:uiPriority="71" w:unhideWhenUsed="0"/>
+    <w:lsdException w:name="Colorful List" w:semiHidden="0" w:uiPriority="72" w:unhideWhenUsed="0"/>
+    <w:lsdException w:name="Colorful Grid" w:semiHidden="0" w:uiPriority="73" w:unhideWhenUsed="0"/>
+    <w:lsdException w:name="Light Shading Accent 1" w:semiHidden="0" w:uiPriority="60" w:unhideWhenUsed="0"/>
+    <w:lsdException w:name="Light List Accent 1" w:semiHidden="0" w:uiPriority="61" w:unhideWhenUsed="0"/>
+    <w:lsdException w:name="Light Grid Accent 1" w:semiHidden="0" w:uiPriority="62" w:unhideWhenUsed="0"/>
+    <w:lsdException w:name="Medium Shading 1 Accent 1" w:semiHidden="0" w:uiPriority="63" w:unhideWhenUsed="0"/>
+    <w:lsdException w:name="Medium Shading 2 Accent 1" w:semiHidden="0" w:uiPriority="64" w:unhideWhenUsed="0"/>
+    <w:lsdException w:name="Medium List 1 Accent 1" w:semiHidden="0" w:uiPriority="65" w:unhideWhenUsed="0"/>
+    <w:lsdException w:name="Revision" w:unhideWhenUsed="0"/>
+    <w:lsdException w:name="List Paragraph" w:semiHidden="0" w:uiPriority="34" w:unhideWhenUsed="0" w:qFormat="1"/>
+    <w:lsdException w:name="Quote" w:semiHidden="0" w:uiPriority="29" w:unhideWhenUsed="0" w:qFormat="1"/>
+    <w:lsdException w:name="Intense Quote" w:semiHidden="0" w:uiPriority="30" w:unhideWhenUsed="0" w:qFormat="1"/>
+    <w:lsdException w:name="Medium List 2 Accent 1" w:semiHidden="0" w:uiPriority="66" w:unhideWhenUsed="0"/>
+    <w:lsdException w:name="Medium Grid 1 Accent 1" w:semiHidden="0" w:uiPriority="67" w:unhideWhenUsed="0"/>
+    <w:lsdException w:name="Medium Grid 2 Accent 1" w:semiHidden="0" w:uiPriority="68" w:unhideWhenUsed="0"/>
+    <w:lsdException w:name="Medium Grid 3 Accent 1" w:semiHidden="0" w:uiPriority="69" w:unhideWhenUsed="0"/>
+    <w:lsdException w:name="Dark List Accent 1" w:semiHidden="0" w:uiPriority="70" w:unhideWhenUsed="0"/>
+    <w:lsdException w:name="Colorful Shading Accent 1" w:semiHidden="0" w:uiPriority="71" w:unhideWhenUsed="0"/>
+    <w:lsdException w:name="Colorful List Accent 1" w:semiHidden="0" w:uiPriority="72" w:unhideWhenUsed="0"/>
+    <w:lsdException w:name="Colorful Grid Accent 1" w:semiHidden="0" w:uiPriority="73" w:unhideWhenUsed="0"/>
+    <w:lsdException w:name="Light Shading Accent 2" w:semiHidden="0" w:uiPriority="60" w:unhideWhenUsed="0"/>
+    <w:lsdException w:name="Light List Accent 2" w:semiHidden="0" w:uiPriority="61" w:unhideWhenUsed="0"/>
+    <w:lsdException w:name="Light Grid Accent 2" w:semiHidden="0" w:uiPriority="62" w:unhideWhenUsed="0"/>
+    <w:lsdException w:name="Medium Shading 1 Accent 2" w:semiHidden="0" w:uiPriority="63" w:unhideWhenUsed="0"/>
+    <w:lsdException w:name="Medium Shading 2 Accent 2" w:semiHidden="0" w:uiPriority="64" w:unhideWhenUsed="0"/>
+    <w:lsdException w:name="Medium List 1 Accent 2" w:semiHidden="0" w:uiPriority="65" w:unhideWhenUsed="0"/>
+    <w:lsdException w:name="Medium List 2 Accent 2" w:semiHidden="0" w:uiPriority="66" w:unhideWhenUsed="0"/>
+    <w:lsdException w:name="Medium Grid 1 Accent 2" w:semiHidden="0" w:uiPriority="67" w:unhideWhenUsed="0"/>
+    <w:lsdException w:name="Medium Grid 2 Accent 2" w:semiHidden="0" w:uiPriority="68" w:unhideWhenUsed="0"/>
+    <w:lsdException w:name="Medium Grid 3 Accent 2" w:semiHidden="0" w:uiPriority="69" w:unhideWhenUsed="0"/>
+    <w:lsdException w:name="Dark List Accent 2" w:semiHidden="0" w:uiPriority="70" w:unhideWhenUsed="0"/>
+    <w:lsdException w:name="Colorful Shading Accent 2" w:semiHidden="0" w:uiPriority="71" w:unhideWhenUsed="0"/>
+    <w:lsdException w:name="Colorful List Accent 2" w:semiHidden="0" w:uiPriority="72" w:unhideWhenUsed="0"/>
+    <w:lsdException w:name="Colorful Grid Accent 2" w:semiHidden="0" w:uiPriority="73" w:unhideWhenUsed="0"/>
+    <w:lsdException w:name="Light Shading Accent 3" w:semiHidden="0" w:uiPriority="60" w:unhideWhenUsed="0"/>
+    <w:lsdException w:name="Light List Accent 3" w:semiHidden="0" w:uiPriority="61" w:unhideWhenUsed="0"/>
+    <w:lsdException w:name="Light Grid Accent 3" w:semiHidden="0" w:uiPriority="62" w:unhideWhenUsed="0"/>
+    <w:lsdException w:name="Medium Shading 1 Accent 3" w:semiHidden="0" w:uiPriority="63" w:unhideWhenUsed="0"/>
+    <w:lsdException w:name="Medium Shading 2 Accent 3" w:semiHidden="0" w:uiPriority="64" w:unhideWhenUsed="0"/>
+    <w:lsdException w:name="Medium List 1 Accent 3" w:semiHidden="0" w:uiPriority="65" w:unhideWhenUsed="0"/>
+    <w:lsdException w:name="Medium List 2 Accent 3" w:semiHidden="0" w:uiPriority="66" w:unhideWhenUsed="0"/>
+    <w:lsdException w:name="Medium Grid 1 Accent 3" w:semiHidden="0" w:uiPriority="67" w:unhideWhenUsed="0"/>
+    <w:lsdException w:name="Medium Grid 2 Accent 3" w:semiHidden="0" w:uiPriority="68" w:unhideWhenUsed="0"/>
+    <w:lsdException w:name="Medium Grid 3 Accent 3" w:semiHidden="0" w:uiPriority="69" w:unhideWhenUsed="0"/>
+    <w:lsdException w:name="Dark List Accent 3" w:semiHidden="0" w:uiPriority="70" w:unhideWhenUsed="0"/>
+    <w:lsdException w:name="Colorful Shading Accent 3" w:semiHidden="0" w:uiPriority="71" w:unhideWhenUsed="0"/>
+    <w:lsdException w:name="Colorful List Accent 3" w:semiHidden="0" w:uiPriority="72" w:unhideWhenUsed="0"/>
+    <w:lsdException w:name="Colorful Grid Accent 3" w:semiHidden="0" w:uiPriority="73" w:unhideWhenUsed="0"/>
+    <w:lsdException w:name="Light Shading Accent 4" w:semiHidden="0" w:uiPriority="60" w:unhideWhenUsed="0"/>
+    <w:lsdException w:name="Light List Accent 4" w:semiHidden="0" w:uiPriority="61" w:unhideWhenUsed="0"/>
+    <w:lsdException w:name="Light Grid Accent 4" w:semiHidden="0" w:uiPriority="62" w:unhideWhenUsed="0"/>
+    <w:lsdException w:name="Medium Shading 1 Accent 4" w:semiHidden="0" w:uiPriority="63" w:unhideWhenUsed="0"/>
+    <w:lsdException w:name="Medium Shading 2 Accent 4" w:semiHidden="0" w:uiPriority="64" w:unhideWhenUsed="0"/>
+    <w:lsdException w:name="Medium List 1 Accent 4" w:semiHidden="0" w:uiPriority="65" w:unhideWhenUsed="0"/>
+    <w:lsdException w:name="Medium List 2 Accent 4" w:semiHidden="0" w:uiPriority="66" w:unhideWhenUsed="0"/>
+    <w:lsdException w:name="Medium Grid 1 Accent 4" w:semiHidden="0" w:uiPriority="67" w:unhideWhenUsed="0"/>
+    <w:lsdException w:name="Medium Grid 2 Accent 4" w:semiHidden="0" w:uiPriority="68" w:unhideWhenUsed="0"/>
+    <w:lsdException w:name="Medium Grid 3 Accent 4" w:semiHidden="0" w:uiPriority="69" w:unhideWhenUsed="0"/>
+    <w:lsdException w:name="Dark List Accent 4" w:semiHidden="0" w:uiPriority="70" w:unhideWhenUsed="0"/>
+    <w:lsdException w:name="Colorful Shading Accent 4" w:semiHidden="0" w:uiPriority="71" w:unhideWhenUsed="0"/>
+    <w:lsdException w:name="Colorful List Accent 4" w:semiHidden="0" w:uiPriority="72" w:unhideWhenUsed="0"/>
+    <w:lsdException w:name="Colorful Grid Accent 4" w:semiHidden="0" w:uiPriority="73" w:unhideWhenUsed="0"/>
+    <w:lsdException w:name="Light Shading Accent 5" w:semiHidden="0" w:uiPriority="60" w:unhideWhenUsed="0"/>
+    <w:lsdException w:name="Light List Accent 5" w:semiHidden="0" w:uiPriority="61" w:unhideWhenUsed="0"/>
+    <w:lsdException w:name="Light Grid Accent 5" w:semiHidden="0" w:uiPriority="62" w:unhideWhenUsed="0"/>
+    <w:lsdException w:name="Medium Shading 1 Accent 5" w:semiHidden="0" w:uiPriority="63" w:unhideWhenUsed="0"/>
+    <w:lsdException w:name="Medium Shading 2 Accent 5" w:semiHidden="0" w:uiPriority="64" w:unhideWhenUsed="0"/>
+    <w:lsdException w:name="Medium List 1 Accent 5" w:semiHidden="0" w:uiPriority="65" w:unhideWhenUsed="0"/>
+    <w:lsdException w:name="Medium List 2 Accent 5" w:semiHidden="0" w:uiPriority="66" w:unhideWhenUsed="0"/>
+    <w:lsdException w:name="Medium Grid 1 Accent 5" w:semiHidden="0" w:uiPriority="67" w:unhideWhenUsed="0"/>
+    <w:lsdException w:name="Medium Grid 2 Accent 5" w:semiHidden="0" w:uiPriority="68" w:unhideWhenUsed="0"/>
+    <w:lsdException w:name="Medium Grid 3 Accent 5" w:semiHidden="0" w:uiPriority="69" w:unhideWhenUsed="0"/>
+    <w:lsdException w:name="Dark List Accent 5" w:semiHidden="0" w:uiPriority="70" w:unhideWhenUsed="0"/>
+    <w:lsdException w:name="Colorful Shading Accent 5" w:semiHidden="0" w:uiPriority="71" w:unhideWhenUsed="0"/>
+    <w:lsdException w:name="Colorful List Accent 5" w:semiHidden="0" w:uiPriority="72" w:unhideWhenUsed="0"/>
+    <w:lsdException w:name="Colorful Grid Accent 5" w:semiHidden="0" w:uiPriority="73" w:unhideWhenUsed="0"/>
+    <w:lsdException w:name="Light Shading Accent 6" w:semiHidden="0" w:uiPriority="60" w:unhideWhenUsed="0"/>
+    <w:lsdException w:name="Light List Accent 6" w:semiHidden="0" w:uiPriority="61" w:unhideWhenUsed="0"/>
+    <w:lsdException w:name="Light Grid Accent 6" w:semiHidden="0" w:uiPriority="62" w:unhideWhenUsed="0"/>
+    <w:lsdException w:name="Medium Shading 1 Accent 6" w:semiHidden="0" w:uiPriority="63" w:unhideWhenUsed="0"/>
+    <w:lsdException w:name="Medium Shading 2 Accent 6" w:semiHidden="0" w:uiPriority="64" w:unhideWhenUsed="0"/>
+    <w:lsdException w:name="Medium List 1 Accent 6" w:semiHidden="0" w:uiPriority="65" w:unhideWhenUsed="0"/>
+    <w:lsdException w:name="Medium List 2 Accent 6" w:semiHidden="0" w:uiPriority="66" w:unhideWhenUsed="0"/>
+    <w:lsdException w:name="Medium Grid 1 Accent 6" w:semiHidden="0" w:uiPriority="67" w:unhideWhenUsed="0"/>
+    <w:lsdException w:name="Medium Grid 2 Accent 6" w:semiHidden="0" w:uiPriority="68" w:unhideWhenUsed="0"/>
+    <w:lsdException w:name="Medium Grid 3 Accent 6" w:semiHidden="0" w:uiPriority="69" w:unhideWhenUsed="0"/>
+    <w:lsdException w:name="Dark List Accent 6" w:semiHidden="0" w:uiPriority="70" w:unhideWhenUsed="0"/>
+    <w:lsdException w:name="Colorful Shading Accent 6" w:semiHidden="0" w:uiPriority="71" w:unhideWhenUsed="0"/>
+    <w:lsdException w:name="Colorful List Accent 6" w:semiHidden="0" w:uiPriority="72" w:unhideWhenUsed="0"/>
+    <w:lsdException w:name="Colorful Grid Accent 6" w:semiHidden="0" w:uiPriority="73" w:unhideWhenUsed="0"/>
+    <w:lsdException w:name="Subtle Emphasis" w:semiHidden="0" w:uiPriority="19" w:unhideWhenUsed="0" w:qFormat="1"/>
+    <w:lsdException w:name="Intense Emphasis" w:semiHidden="0" w:uiPriority="21" w:unhideWhenUsed="0" w:qFormat="1"/>
+    <w:lsdException w:name="Subtle Reference" w:semiHidden="0" w:uiPriority="31" w:unhideWhenUsed="0" w:qFormat="1"/>
+    <w:lsdException w:name="Intense Reference" w:semiHidden="0" w:uiPriority="32" w:unhideWhenUsed="0" w:qFormat="1"/>
+    <w:lsdException w:name="Book Title" w:semiHidden="0" w:uiPriority="33" w:unhideWhenUsed="0" w:qFormat="1"/>
+    <w:lsdException w:name="Bibliography" w:uiPriority="37"/>
+    <w:lsdException w:name="TOC Heading" w:uiPriority="39" w:qFormat="1"/>
+  </w:latentStyles>
+  <w:style w:type="paragraph" w:default="1" w:styleId="a0">
+    <w:name w:val="Normal"/>
+    <w:qFormat/>
+  </w:style>
+  <w:style w:type="paragraph" w:styleId="1">
+    <w:name w:val="heading 1"/>
+    <w:basedOn w:val="a0"/>
+    <w:next w:val="a0"/>
+    <w:link w:val="10"/>
+    <w:uiPriority w:val="9"/>
+    <w:qFormat/>
+    <w:rsid w:val="00412FB5"/>
+    <w:pPr>
+      <w:keepNext/>
+      <w:keepLines/>
+      <w:spacing w:before="240"/>
+      <w:outlineLvl w:val="0"/>
+    </w:pPr>
+    <w:rPr>
+      <w:rFonts w:asciiTheme="majorHAnsi" w:eastAsiaTheme="majorEastAsia" w:hAnsiTheme="majorHAnsi" w:cstheme="majorBidi"/>
+      <w:color w:val="2F5496" w:themeColor="accent1" w:themeShade="BF"/>
+      <w:sz w:val="32"/>
+      <w:szCs w:val="32"/>
+    </w:rPr>
+  </w:style>
+  <w:style w:type="character" w:default="1" w:styleId="a1">
+    <w:name w:val="Default Paragraph Font"/>
+    <w:uiPriority w:val="1"/>
+    <w:semiHidden/>
+    <w:unhideWhenUsed/>
+  </w:style>
+  <w:style w:type="table" w:default="1" w:styleId="a2">
+    <w:name w:val="Normal Table"/>
+    <w:uiPriority w:val="99"/>
+    <w:semiHidden/>
+    <w:unhideWhenUsed/>
+    <w:tblPr>
+      <w:tblInd w:w="0" w:type="dxa"/>
+      <w:tblCellMar>
+        <w:top w:w="0" w:type="dxa"/>
+        <w:left w:w="108" w:type="dxa"/>
+        <w:bottom w:w="0" w:type="dxa"/>
+        <w:right w:w="108" w:type="dxa"/>
+      </w:tblCellMar>
+    </w:tblPr>
+  </w:style>
+  <w:style w:type="numbering" w:default="1" w:styleId="a3">
+    <w:name w:val="No List"/>
+    <w:uiPriority w:val="99"/>
+    <w:semiHidden/>
+    <w:unhideWhenUsed/>
+  </w:style>
+  <w:style w:type="paragraph" w:customStyle="1" w:styleId="a4">
+    <w:name w:val="Введение"/>
+    <w:aliases w:val="Заключение"/>
+    <w:basedOn w:val="1"/>
+    <w:next w:val="1"/>
+    <w:autoRedefine/>
+    <w:qFormat/>
+    <w:rsid w:val="00412FB5"/>
+    <w:pPr>
+      <w:keepNext w:val="0"/>
+      <w:keepLines w:val="0"/>
+      <w:tabs>
+        <w:tab w:val="left" w:pos="0"/>
+      </w:tabs>
+      <w:spacing w:before="0"/>
+      <w:jc w:val="center"/>
+    </w:pPr>
+    <w:rPr>
+      <w:rFonts w:ascii="Times New Roman" w:eastAsiaTheme="minorHAnsi" w:hAnsi="Times New Roman" w:cs="Times New Roman"/>
+      <w:b/>
+      <w:bCs/>
+      <w:color w:val="auto"/>
+    </w:rPr>
+  </w:style>
+  <w:style w:type="character" w:customStyle="1" w:styleId="10">
+    <w:name w:val="Заголовок 1 Знак"/>
+    <w:basedOn w:val="a1"/>
+    <w:link w:val="1"/>
+    <w:uiPriority w:val="9"/>
+    <w:rsid w:val="00412FB5"/>
+    <w:rPr>
+      <w:rFonts w:asciiTheme="majorHAnsi" w:eastAsiaTheme="majorEastAsia" w:hAnsiTheme="majorHAnsi" w:cstheme="majorBidi"/>
+      <w:color w:val="2F5496" w:themeColor="accent1" w:themeShade="BF"/>
+      <w:sz w:val="32"/>
+      <w:szCs w:val="32"/>
+    </w:rPr>
+  </w:style>
+  <w:style w:type="numbering" w:customStyle="1" w:styleId="a">
+    <w:name w:val="Список(мой)"/>
+    <w:basedOn w:val="a3"/>
+    <w:uiPriority w:val="99"/>
+    <w:rsid w:val="00412FB5"/>
+    <w:pPr>
+      <w:numPr>
+        <w:numId w:val="1"/>
+      </w:numPr>
+    </w:pPr>
+  </w:style>
+  <w:style w:type="paragraph" w:styleId="a5">
+    <w:name w:val="List Paragraph"/>
+    <w:basedOn w:val="a0"/>
+    <w:uiPriority w:val="34"/>
+    <w:qFormat/>
+    <w:rsid w:val="00D044BA"/>
+    <w:pPr>
+      <w:ind w:left="720"/>
+      <w:contextualSpacing/>
+    </w:pPr>
+  </w:style>
+  <w:style w:type="paragraph" w:styleId="2">
+    <w:name w:val="Body Text 2"/>
+    <w:basedOn w:val="a0"/>
+    <w:link w:val="20"/>
+    <w:rsid w:val="00892565"/>
+    <w:pPr>
+      <w:shd w:val="clear" w:color="auto" w:fill="FFFFFF"/>
+      <w:autoSpaceDE w:val="0"/>
+      <w:autoSpaceDN w:val="0"/>
+      <w:adjustRightInd w:val="0"/>
+    </w:pPr>
+    <w:rPr>
+      <w:rFonts w:ascii="Times New Roman" w:eastAsia="Times New Roman" w:hAnsi="Times New Roman" w:cs="Times New Roman"/>
+      <w:color w:val="000000"/>
+      <w:sz w:val="28"/>
+      <w:szCs w:val="21"/>
+      <w:lang w:eastAsia="ru-RU"/>
+    </w:rPr>
+  </w:style>
+  <w:style w:type="character" w:customStyle="1" w:styleId="20">
+    <w:name w:val="Основной текст 2 Знак"/>
+    <w:basedOn w:val="a1"/>
+    <w:link w:val="2"/>
+    <w:rsid w:val="00892565"/>
+    <w:rPr>
+      <w:rFonts w:ascii="Times New Roman" w:eastAsia="Times New Roman" w:hAnsi="Times New Roman" w:cs="Times New Roman"/>
+      <w:color w:val="000000"/>
+      <w:sz w:val="28"/>
+      <w:szCs w:val="21"/>
+      <w:shd w:val="clear" w:color="auto" w:fill="FFFFFF"/>
+      <w:lang w:eastAsia="ru-RU"/>
+    </w:rPr>
+  </w:style>
+  <w:style w:type="paragraph" w:styleId="a6">
+    <w:name w:val="Body Text"/>
+    <w:basedOn w:val="a0"/>
+    <w:link w:val="a7"/>
+    <w:rsid w:val="00892565"/>
+    <w:rPr>
+      <w:rFonts w:ascii="Times New Roman" w:eastAsia="Times New Roman" w:hAnsi="Times New Roman" w:cs="Times New Roman"/>
+      <w:b/>
+      <w:sz w:val="28"/>
+      <w:szCs w:val="20"/>
+      <w:lang w:eastAsia="ru-RU"/>
+    </w:rPr>
+  </w:style>
+  <w:style w:type="character" w:customStyle="1" w:styleId="a7">
+    <w:name w:val="Основной текст Знак"/>
+    <w:basedOn w:val="a1"/>
+    <w:link w:val="a6"/>
+    <w:rsid w:val="00892565"/>
+    <w:rPr>
+      <w:rFonts w:ascii="Times New Roman" w:eastAsia="Times New Roman" w:hAnsi="Times New Roman" w:cs="Times New Roman"/>
+      <w:b/>
+      <w:sz w:val="28"/>
+      <w:szCs w:val="20"/>
+      <w:lang w:eastAsia="ru-RU"/>
+    </w:rPr>
+  </w:style>
+  <w:style w:type="paragraph" w:styleId="a8">
+    <w:name w:val="Balloon Text"/>
+    <w:basedOn w:val="a0"/>
+    <w:link w:val="a9"/>
+    <w:uiPriority w:val="99"/>
+    <w:semiHidden/>
+    <w:unhideWhenUsed/>
+    <w:rsid w:val="0027767E"/>
+    <w:rPr>
+      <w:rFonts w:ascii="Tahoma" w:hAnsi="Tahoma" w:cs="Tahoma"/>
+      <w:sz w:val="16"/>
+      <w:szCs w:val="16"/>
+    </w:rPr>
+  </w:style>
+  <w:style w:type="character" w:customStyle="1" w:styleId="a9">
+    <w:name w:val="Текст выноски Знак"/>
+    <w:basedOn w:val="a1"/>
+    <w:link w:val="a8"/>
+    <w:uiPriority w:val="99"/>
+    <w:semiHidden/>
+    <w:rsid w:val="0027767E"/>
+    <w:rPr>
+      <w:rFonts w:ascii="Tahoma" w:hAnsi="Tahoma" w:cs="Tahoma"/>
+      <w:sz w:val="16"/>
+      <w:szCs w:val="16"/>
+    </w:rPr>
+  </w:style>
 </w:styles>
 </file>
 
@@ -2505,7 +2825,7 @@
     </a:clrScheme>
     <a:fontScheme name="Стандартная">
       <a:majorFont>
-        <a:latin typeface="Calibri Light" panose="020F0302020204030204"/>
+        <a:latin typeface="Calibri Light"/>
         <a:ea typeface=""/>
         <a:cs typeface=""/>
         <a:font script="Jpan" typeface="游ゴシック Light"/>
@@ -2557,7 +2877,7 @@
         <a:font script="Tfng" typeface="Ebrima"/>
       </a:majorFont>
       <a:minorFont>
-        <a:latin typeface="Calibri" panose="020F0502020204030204"/>
+        <a:latin typeface="Calibri"/>
         <a:ea typeface=""/>
         <a:cs typeface=""/>
         <a:font script="Jpan" typeface="游明朝"/>
@@ -2751,7 +3071,7 @@
   <a:extraClrSchemeLst/>
   <a:extLst>
     <a:ext uri="{05A4C25C-085E-4340-85A3-A5531E510DB2}">
-      <thm15:themeFamily xmlns:thm15="http://schemas.microsoft.com/office/thememl/2012/main" name="Office Theme" id="{62F939B6-93AF-4DB8-9C6B-D6C7DFDC589F}" vid="{4A3C46E8-61CC-4603-A589-7422A47A8E4A}"/>
+      <thm15:themeFamily xmlns:thm15="http://schemas.microsoft.com/office/thememl/2012/main" xmlns="" name="Office Theme" id="{62F939B6-93AF-4DB8-9C6B-D6C7DFDC589F}" vid="{4A3C46E8-61CC-4603-A589-7422A47A8E4A}"/>
     </a:ext>
   </a:extLst>
 </a:theme>
